--- a/BC RECORD.docx
+++ b/BC RECORD.docx
@@ -8155,725 +8155,687 @@
     <w:p>
       <w:pPr>
         <w:rPr>
+          <w:rFonts w:ascii="Courier New" w:eastAsia="Times New Roman" w:hAnsi="Courier New" w:cs="Courier New"/>
+          <w:kern w:val="0"/>
+          <w:sz w:val="28"/>
+          <w:szCs w:val="28"/>
+          <w:lang w:eastAsia="en-IN" w:bidi="ar-SA"/>
+        </w:rPr>
+      </w:pPr>
+      <w:proofErr w:type="gramStart"/>
+      <w:r>
+        <w:rPr>
+          <w:rFonts w:ascii="Courier New" w:eastAsia="Times New Roman" w:hAnsi="Courier New" w:cs="Courier New"/>
+          <w:color w:val="000000"/>
+          <w:kern w:val="0"/>
+          <w:lang w:eastAsia="en-IN" w:bidi="ar-SA"/>
+        </w:rPr>
+        <w:t>#!</w:t>
+      </w:r>
+      <w:r>
+        <w:rPr>
+          <w:rFonts w:ascii="Courier New" w:eastAsia="Times New Roman" w:hAnsi="Courier New" w:cs="Courier New"/>
+          <w:color w:val="000000"/>
+          <w:kern w:val="0"/>
+          <w:lang w:eastAsia="en-IN" w:bidi="ar-SA"/>
+        </w:rPr>
+        <w:t>/</w:t>
+      </w:r>
+      <w:proofErr w:type="gramEnd"/>
+      <w:r>
+        <w:rPr>
+          <w:rFonts w:ascii="Courier New" w:eastAsia="Times New Roman" w:hAnsi="Courier New" w:cs="Courier New"/>
+          <w:color w:val="000000"/>
+          <w:kern w:val="0"/>
+          <w:lang w:eastAsia="en-IN" w:bidi="ar-SA"/>
+        </w:rPr>
+        <w:t>bin/sh</w:t>
+      </w:r>
+    </w:p>
+    <w:p>
+      <w:pPr>
+        <w:rPr>
+          <w:rFonts w:ascii="Courier New" w:eastAsia="Times New Roman" w:hAnsi="Courier New" w:cs="Courier New"/>
+          <w:kern w:val="0"/>
+          <w:sz w:val="28"/>
+          <w:szCs w:val="28"/>
+          <w:lang w:eastAsia="en-IN" w:bidi="ar-SA"/>
+        </w:rPr>
+      </w:pPr>
+    </w:p>
+    <w:p>
+      <w:pPr>
+        <w:rPr>
+          <w:rFonts w:ascii="Courier New" w:eastAsia="Times New Roman" w:hAnsi="Courier New" w:cs="Courier New"/>
+          <w:kern w:val="0"/>
+          <w:sz w:val="28"/>
+          <w:szCs w:val="28"/>
+          <w:lang w:eastAsia="en-IN" w:bidi="ar-SA"/>
+        </w:rPr>
+      </w:pPr>
+      <w:r>
+        <w:rPr>
+          <w:rFonts w:ascii="Courier New" w:eastAsia="Times New Roman" w:hAnsi="Courier New" w:cs="Courier New"/>
+          <w:color w:val="000000"/>
+          <w:kern w:val="0"/>
+          <w:lang w:eastAsia="en-IN" w:bidi="ar-SA"/>
+        </w:rPr>
+        <w:t>echo "enter first number"</w:t>
+      </w:r>
+    </w:p>
+    <w:p>
+      <w:pPr>
+        <w:rPr>
+          <w:rFonts w:ascii="Courier New" w:eastAsia="Times New Roman" w:hAnsi="Courier New" w:cs="Courier New"/>
+          <w:kern w:val="0"/>
+          <w:sz w:val="28"/>
+          <w:szCs w:val="28"/>
+          <w:lang w:eastAsia="en-IN" w:bidi="ar-SA"/>
+        </w:rPr>
+      </w:pPr>
+      <w:r>
+        <w:rPr>
+          <w:rFonts w:ascii="Courier New" w:eastAsia="Times New Roman" w:hAnsi="Courier New" w:cs="Courier New"/>
+          <w:color w:val="000000"/>
+          <w:kern w:val="0"/>
+          <w:lang w:eastAsia="en-IN" w:bidi="ar-SA"/>
+        </w:rPr>
+        <w:t>read a </w:t>
+      </w:r>
+    </w:p>
+    <w:p>
+      <w:pPr>
+        <w:rPr>
+          <w:rFonts w:ascii="Courier New" w:eastAsia="Times New Roman" w:hAnsi="Courier New" w:cs="Courier New"/>
+          <w:kern w:val="0"/>
+          <w:sz w:val="28"/>
+          <w:szCs w:val="28"/>
+          <w:lang w:eastAsia="en-IN" w:bidi="ar-SA"/>
+        </w:rPr>
+      </w:pPr>
+      <w:r>
+        <w:rPr>
+          <w:rFonts w:ascii="Courier New" w:eastAsia="Times New Roman" w:hAnsi="Courier New" w:cs="Courier New"/>
+          <w:color w:val="000000"/>
+          <w:kern w:val="0"/>
+          <w:lang w:eastAsia="en-IN" w:bidi="ar-SA"/>
+        </w:rPr>
+        <w:t>echo "enter second number "</w:t>
+      </w:r>
+    </w:p>
+    <w:p>
+      <w:pPr>
+        <w:rPr>
+          <w:rFonts w:ascii="Courier New" w:eastAsia="Times New Roman" w:hAnsi="Courier New" w:cs="Courier New"/>
+          <w:kern w:val="0"/>
+          <w:sz w:val="28"/>
+          <w:szCs w:val="28"/>
+          <w:lang w:eastAsia="en-IN" w:bidi="ar-SA"/>
+        </w:rPr>
+      </w:pPr>
+      <w:r>
+        <w:rPr>
+          <w:rFonts w:ascii="Courier New" w:eastAsia="Times New Roman" w:hAnsi="Courier New" w:cs="Courier New"/>
+          <w:color w:val="000000"/>
+          <w:kern w:val="0"/>
+          <w:lang w:eastAsia="en-IN" w:bidi="ar-SA"/>
+        </w:rPr>
+        <w:t>read b</w:t>
+      </w:r>
+    </w:p>
+    <w:p>
+      <w:pPr>
+        <w:rPr>
+          <w:rFonts w:ascii="Courier New" w:eastAsia="Times New Roman" w:hAnsi="Courier New" w:cs="Courier New"/>
+          <w:kern w:val="0"/>
+          <w:sz w:val="28"/>
+          <w:szCs w:val="28"/>
+          <w:lang w:eastAsia="en-IN" w:bidi="ar-SA"/>
+        </w:rPr>
+      </w:pPr>
+      <w:r>
+        <w:rPr>
+          <w:rFonts w:ascii="Courier New" w:eastAsia="Times New Roman" w:hAnsi="Courier New" w:cs="Courier New"/>
+          <w:color w:val="000000"/>
+          <w:kern w:val="0"/>
+          <w:lang w:eastAsia="en-IN" w:bidi="ar-SA"/>
+        </w:rPr>
+        <w:t>echo "enter third number "</w:t>
+      </w:r>
+    </w:p>
+    <w:p>
+      <w:pPr>
+        <w:rPr>
+          <w:rFonts w:ascii="Courier New" w:eastAsia="Times New Roman" w:hAnsi="Courier New" w:cs="Courier New"/>
+          <w:kern w:val="0"/>
+          <w:sz w:val="28"/>
+          <w:szCs w:val="28"/>
+          <w:lang w:eastAsia="en-IN" w:bidi="ar-SA"/>
+        </w:rPr>
+      </w:pPr>
+      <w:r>
+        <w:rPr>
+          <w:rFonts w:ascii="Courier New" w:eastAsia="Times New Roman" w:hAnsi="Courier New" w:cs="Courier New"/>
+          <w:color w:val="000000"/>
+          <w:kern w:val="0"/>
+          <w:lang w:eastAsia="en-IN" w:bidi="ar-SA"/>
+        </w:rPr>
+        <w:t>read c</w:t>
+      </w:r>
+    </w:p>
+    <w:p>
+      <w:pPr>
+        <w:rPr>
+          <w:rFonts w:ascii="Courier New" w:eastAsia="Times New Roman" w:hAnsi="Courier New" w:cs="Courier New"/>
+          <w:kern w:val="0"/>
+          <w:sz w:val="28"/>
+          <w:szCs w:val="28"/>
+          <w:lang w:eastAsia="en-IN" w:bidi="ar-SA"/>
+        </w:rPr>
+      </w:pPr>
+    </w:p>
+    <w:p>
+      <w:pPr>
+        <w:rPr>
+          <w:rFonts w:ascii="Courier New" w:eastAsia="Times New Roman" w:hAnsi="Courier New" w:cs="Courier New"/>
+          <w:kern w:val="0"/>
+          <w:sz w:val="28"/>
+          <w:szCs w:val="28"/>
+          <w:lang w:eastAsia="en-IN" w:bidi="ar-SA"/>
+        </w:rPr>
+      </w:pPr>
+      <w:r>
+        <w:rPr>
+          <w:rFonts w:ascii="Courier New" w:eastAsia="Times New Roman" w:hAnsi="Courier New" w:cs="Courier New"/>
+          <w:color w:val="000000"/>
+          <w:kern w:val="0"/>
+          <w:lang w:eastAsia="en-IN" w:bidi="ar-SA"/>
+        </w:rPr>
+        <w:t>if [ $a -</w:t>
+      </w:r>
+      <w:proofErr w:type="spellStart"/>
+      <w:r>
+        <w:rPr>
+          <w:rFonts w:ascii="Courier New" w:eastAsia="Times New Roman" w:hAnsi="Courier New" w:cs="Courier New"/>
+          <w:color w:val="000000"/>
+          <w:kern w:val="0"/>
+          <w:lang w:eastAsia="en-IN" w:bidi="ar-SA"/>
+        </w:rPr>
+        <w:t>gt</w:t>
+      </w:r>
+      <w:proofErr w:type="spellEnd"/>
+      <w:r>
+        <w:rPr>
+          <w:rFonts w:ascii="Courier New" w:eastAsia="Times New Roman" w:hAnsi="Courier New" w:cs="Courier New"/>
+          <w:color w:val="000000"/>
+          <w:kern w:val="0"/>
+          <w:lang w:eastAsia="en-IN" w:bidi="ar-SA"/>
+        </w:rPr>
+        <w:t xml:space="preserve"> $</w:t>
+      </w:r>
+      <w:proofErr w:type="gramStart"/>
+      <w:r>
+        <w:rPr>
+          <w:rFonts w:ascii="Courier New" w:eastAsia="Times New Roman" w:hAnsi="Courier New" w:cs="Courier New"/>
+          <w:color w:val="000000"/>
+          <w:kern w:val="0"/>
+          <w:lang w:eastAsia="en-IN" w:bidi="ar-SA"/>
+        </w:rPr>
+        <w:t>b ]</w:t>
+      </w:r>
+      <w:proofErr w:type="gramEnd"/>
+      <w:r>
+        <w:rPr>
+          <w:rFonts w:ascii="Courier New" w:eastAsia="Times New Roman" w:hAnsi="Courier New" w:cs="Courier New"/>
+          <w:color w:val="000000"/>
+          <w:kern w:val="0"/>
+          <w:lang w:eastAsia="en-IN" w:bidi="ar-SA"/>
+        </w:rPr>
+        <w:t xml:space="preserve"> &amp;&amp; [ $a -</w:t>
+      </w:r>
+      <w:proofErr w:type="spellStart"/>
+      <w:r>
+        <w:rPr>
+          <w:rFonts w:ascii="Courier New" w:eastAsia="Times New Roman" w:hAnsi="Courier New" w:cs="Courier New"/>
+          <w:color w:val="000000"/>
+          <w:kern w:val="0"/>
+          <w:lang w:eastAsia="en-IN" w:bidi="ar-SA"/>
+        </w:rPr>
+        <w:t>gt</w:t>
+      </w:r>
+      <w:proofErr w:type="spellEnd"/>
+      <w:r>
+        <w:rPr>
+          <w:rFonts w:ascii="Courier New" w:eastAsia="Times New Roman" w:hAnsi="Courier New" w:cs="Courier New"/>
+          <w:color w:val="000000"/>
+          <w:kern w:val="0"/>
+          <w:lang w:eastAsia="en-IN" w:bidi="ar-SA"/>
+        </w:rPr>
+        <w:t xml:space="preserve"> $c ]</w:t>
+      </w:r>
+    </w:p>
+    <w:p>
+      <w:pPr>
+        <w:rPr>
+          <w:rFonts w:ascii="Courier New" w:eastAsia="Times New Roman" w:hAnsi="Courier New" w:cs="Courier New"/>
+          <w:kern w:val="0"/>
+          <w:sz w:val="28"/>
+          <w:szCs w:val="28"/>
+          <w:lang w:eastAsia="en-IN" w:bidi="ar-SA"/>
+        </w:rPr>
+      </w:pPr>
+      <w:r>
+        <w:rPr>
+          <w:rFonts w:ascii="Courier New" w:eastAsia="Times New Roman" w:hAnsi="Courier New" w:cs="Courier New"/>
+          <w:color w:val="000000"/>
+          <w:kern w:val="0"/>
+          <w:lang w:eastAsia="en-IN" w:bidi="ar-SA"/>
+        </w:rPr>
+        <w:t>then</w:t>
+      </w:r>
+    </w:p>
+    <w:p>
+      <w:pPr>
+        <w:rPr>
+          <w:rFonts w:ascii="Courier New" w:eastAsia="Times New Roman" w:hAnsi="Courier New" w:cs="Courier New"/>
+          <w:kern w:val="0"/>
+          <w:sz w:val="28"/>
+          <w:szCs w:val="28"/>
+          <w:lang w:eastAsia="en-IN" w:bidi="ar-SA"/>
+        </w:rPr>
+      </w:pPr>
+      <w:r>
+        <w:rPr>
+          <w:rFonts w:ascii="Courier New" w:eastAsia="Times New Roman" w:hAnsi="Courier New" w:cs="Courier New"/>
+          <w:color w:val="000000"/>
+          <w:kern w:val="0"/>
+          <w:lang w:eastAsia="en-IN" w:bidi="ar-SA"/>
+        </w:rPr>
+        <w:tab/>
+        <w:t>echo "$a is largest number"</w:t>
+      </w:r>
+    </w:p>
+    <w:p>
+      <w:pPr>
+        <w:rPr>
+          <w:rFonts w:ascii="Courier New" w:eastAsia="Times New Roman" w:hAnsi="Courier New" w:cs="Courier New"/>
+          <w:kern w:val="0"/>
+          <w:sz w:val="28"/>
+          <w:szCs w:val="28"/>
+          <w:lang w:eastAsia="en-IN" w:bidi="ar-SA"/>
+        </w:rPr>
+      </w:pPr>
+      <w:r>
+        <w:rPr>
+          <w:rFonts w:ascii="Courier New" w:eastAsia="Times New Roman" w:hAnsi="Courier New" w:cs="Courier New"/>
+          <w:color w:val="000000"/>
+          <w:kern w:val="0"/>
+          <w:lang w:eastAsia="en-IN" w:bidi="ar-SA"/>
+        </w:rPr>
+        <w:tab/>
+      </w:r>
+    </w:p>
+    <w:p>
+      <w:pPr>
+        <w:rPr>
+          <w:rFonts w:ascii="Courier New" w:eastAsia="Times New Roman" w:hAnsi="Courier New" w:cs="Courier New"/>
+          <w:kern w:val="0"/>
+          <w:sz w:val="28"/>
+          <w:szCs w:val="28"/>
+          <w:lang w:eastAsia="en-IN" w:bidi="ar-SA"/>
+        </w:rPr>
+      </w:pPr>
+      <w:proofErr w:type="spellStart"/>
+      <w:r>
+        <w:rPr>
+          <w:rFonts w:ascii="Courier New" w:eastAsia="Times New Roman" w:hAnsi="Courier New" w:cs="Courier New"/>
+          <w:color w:val="000000"/>
+          <w:kern w:val="0"/>
+          <w:lang w:eastAsia="en-IN" w:bidi="ar-SA"/>
+        </w:rPr>
+        <w:t>elif</w:t>
+      </w:r>
+      <w:proofErr w:type="spellEnd"/>
+      <w:r>
+        <w:rPr>
+          <w:rFonts w:ascii="Courier New" w:eastAsia="Times New Roman" w:hAnsi="Courier New" w:cs="Courier New"/>
+          <w:color w:val="000000"/>
+          <w:kern w:val="0"/>
+          <w:lang w:eastAsia="en-IN" w:bidi="ar-SA"/>
+        </w:rPr>
+        <w:t xml:space="preserve"> [ $b -</w:t>
+      </w:r>
+      <w:proofErr w:type="spellStart"/>
+      <w:r>
+        <w:rPr>
+          <w:rFonts w:ascii="Courier New" w:eastAsia="Times New Roman" w:hAnsi="Courier New" w:cs="Courier New"/>
+          <w:color w:val="000000"/>
+          <w:kern w:val="0"/>
+          <w:lang w:eastAsia="en-IN" w:bidi="ar-SA"/>
+        </w:rPr>
+        <w:t>gt</w:t>
+      </w:r>
+      <w:proofErr w:type="spellEnd"/>
+      <w:r>
+        <w:rPr>
+          <w:rFonts w:ascii="Courier New" w:eastAsia="Times New Roman" w:hAnsi="Courier New" w:cs="Courier New"/>
+          <w:color w:val="000000"/>
+          <w:kern w:val="0"/>
+          <w:lang w:eastAsia="en-IN" w:bidi="ar-SA"/>
+        </w:rPr>
+        <w:t xml:space="preserve"> $</w:t>
+      </w:r>
+      <w:proofErr w:type="gramStart"/>
+      <w:r>
+        <w:rPr>
+          <w:rFonts w:ascii="Courier New" w:eastAsia="Times New Roman" w:hAnsi="Courier New" w:cs="Courier New"/>
+          <w:color w:val="000000"/>
+          <w:kern w:val="0"/>
+          <w:lang w:eastAsia="en-IN" w:bidi="ar-SA"/>
+        </w:rPr>
+        <w:t>a ]</w:t>
+      </w:r>
+      <w:proofErr w:type="gramEnd"/>
+      <w:r>
+        <w:rPr>
+          <w:rFonts w:ascii="Courier New" w:eastAsia="Times New Roman" w:hAnsi="Courier New" w:cs="Courier New"/>
+          <w:color w:val="000000"/>
+          <w:kern w:val="0"/>
+          <w:lang w:eastAsia="en-IN" w:bidi="ar-SA"/>
+        </w:rPr>
+        <w:t xml:space="preserve"> &amp;&amp; [ $b -</w:t>
+      </w:r>
+      <w:proofErr w:type="spellStart"/>
+      <w:r>
+        <w:rPr>
+          <w:rFonts w:ascii="Courier New" w:eastAsia="Times New Roman" w:hAnsi="Courier New" w:cs="Courier New"/>
+          <w:color w:val="000000"/>
+          <w:kern w:val="0"/>
+          <w:lang w:eastAsia="en-IN" w:bidi="ar-SA"/>
+        </w:rPr>
+        <w:t>gt</w:t>
+      </w:r>
+      <w:proofErr w:type="spellEnd"/>
+      <w:r>
+        <w:rPr>
+          <w:rFonts w:ascii="Courier New" w:eastAsia="Times New Roman" w:hAnsi="Courier New" w:cs="Courier New"/>
+          <w:color w:val="000000"/>
+          <w:kern w:val="0"/>
+          <w:lang w:eastAsia="en-IN" w:bidi="ar-SA"/>
+        </w:rPr>
+        <w:t xml:space="preserve"> $c ]</w:t>
+      </w:r>
+    </w:p>
+    <w:p>
+      <w:pPr>
+        <w:rPr>
+          <w:rFonts w:ascii="Courier New" w:eastAsia="Times New Roman" w:hAnsi="Courier New" w:cs="Courier New"/>
+          <w:kern w:val="0"/>
+          <w:sz w:val="28"/>
+          <w:szCs w:val="28"/>
+          <w:lang w:eastAsia="en-IN" w:bidi="ar-SA"/>
+        </w:rPr>
+      </w:pPr>
+      <w:r>
+        <w:rPr>
+          <w:rFonts w:ascii="Courier New" w:eastAsia="Times New Roman" w:hAnsi="Courier New" w:cs="Courier New"/>
+          <w:color w:val="000000"/>
+          <w:kern w:val="0"/>
+          <w:lang w:eastAsia="en-IN" w:bidi="ar-SA"/>
+        </w:rPr>
+        <w:t>then</w:t>
+      </w:r>
+    </w:p>
+    <w:p>
+      <w:pPr>
+        <w:rPr>
+          <w:rFonts w:ascii="Courier New" w:eastAsia="Times New Roman" w:hAnsi="Courier New" w:cs="Courier New"/>
+          <w:kern w:val="0"/>
+          <w:sz w:val="28"/>
+          <w:szCs w:val="28"/>
+          <w:lang w:eastAsia="en-IN" w:bidi="ar-SA"/>
+        </w:rPr>
+      </w:pPr>
+      <w:r>
+        <w:rPr>
+          <w:rFonts w:ascii="Courier New" w:eastAsia="Times New Roman" w:hAnsi="Courier New" w:cs="Courier New"/>
+          <w:color w:val="000000"/>
+          <w:kern w:val="0"/>
+          <w:lang w:eastAsia="en-IN" w:bidi="ar-SA"/>
+        </w:rPr>
+        <w:tab/>
+        <w:t>echo "$b is largest number"</w:t>
+      </w:r>
+    </w:p>
+    <w:p>
+      <w:pPr>
+        <w:rPr>
+          <w:rFonts w:ascii="Courier New" w:eastAsia="Times New Roman" w:hAnsi="Courier New" w:cs="Courier New"/>
+          <w:kern w:val="0"/>
+          <w:sz w:val="28"/>
+          <w:szCs w:val="28"/>
+          <w:lang w:eastAsia="en-IN" w:bidi="ar-SA"/>
+        </w:rPr>
+      </w:pPr>
+      <w:proofErr w:type="spellStart"/>
+      <w:r>
+        <w:rPr>
+          <w:rFonts w:ascii="Courier New" w:eastAsia="Times New Roman" w:hAnsi="Courier New" w:cs="Courier New"/>
+          <w:color w:val="000000"/>
+          <w:kern w:val="0"/>
+          <w:lang w:eastAsia="en-IN" w:bidi="ar-SA"/>
+        </w:rPr>
+        <w:t>elif</w:t>
+      </w:r>
+      <w:proofErr w:type="spellEnd"/>
+      <w:r>
+        <w:rPr>
+          <w:rFonts w:ascii="Courier New" w:eastAsia="Times New Roman" w:hAnsi="Courier New" w:cs="Courier New"/>
+          <w:color w:val="000000"/>
+          <w:kern w:val="0"/>
+          <w:lang w:eastAsia="en-IN" w:bidi="ar-SA"/>
+        </w:rPr>
+        <w:t xml:space="preserve"> [ $c -</w:t>
+      </w:r>
+      <w:proofErr w:type="spellStart"/>
+      <w:r>
+        <w:rPr>
+          <w:rFonts w:ascii="Courier New" w:eastAsia="Times New Roman" w:hAnsi="Courier New" w:cs="Courier New"/>
+          <w:color w:val="000000"/>
+          <w:kern w:val="0"/>
+          <w:lang w:eastAsia="en-IN" w:bidi="ar-SA"/>
+        </w:rPr>
+        <w:t>gt</w:t>
+      </w:r>
+      <w:proofErr w:type="spellEnd"/>
+      <w:r>
+        <w:rPr>
+          <w:rFonts w:ascii="Courier New" w:eastAsia="Times New Roman" w:hAnsi="Courier New" w:cs="Courier New"/>
+          <w:color w:val="000000"/>
+          <w:kern w:val="0"/>
+          <w:lang w:eastAsia="en-IN" w:bidi="ar-SA"/>
+        </w:rPr>
+        <w:t xml:space="preserve"> $</w:t>
+      </w:r>
+      <w:proofErr w:type="gramStart"/>
+      <w:r>
+        <w:rPr>
+          <w:rFonts w:ascii="Courier New" w:eastAsia="Times New Roman" w:hAnsi="Courier New" w:cs="Courier New"/>
+          <w:color w:val="000000"/>
+          <w:kern w:val="0"/>
+          <w:lang w:eastAsia="en-IN" w:bidi="ar-SA"/>
+        </w:rPr>
+        <w:t>a ]</w:t>
+      </w:r>
+      <w:proofErr w:type="gramEnd"/>
+      <w:r>
+        <w:rPr>
+          <w:rFonts w:ascii="Courier New" w:eastAsia="Times New Roman" w:hAnsi="Courier New" w:cs="Courier New"/>
+          <w:color w:val="000000"/>
+          <w:kern w:val="0"/>
+          <w:lang w:eastAsia="en-IN" w:bidi="ar-SA"/>
+        </w:rPr>
+        <w:t xml:space="preserve"> &amp;&amp; [ $c -</w:t>
+      </w:r>
+      <w:proofErr w:type="spellStart"/>
+      <w:r>
+        <w:rPr>
+          <w:rFonts w:ascii="Courier New" w:eastAsia="Times New Roman" w:hAnsi="Courier New" w:cs="Courier New"/>
+          <w:color w:val="000000"/>
+          <w:kern w:val="0"/>
+          <w:lang w:eastAsia="en-IN" w:bidi="ar-SA"/>
+        </w:rPr>
+        <w:t>gt</w:t>
+      </w:r>
+      <w:proofErr w:type="spellEnd"/>
+      <w:r>
+        <w:rPr>
+          <w:rFonts w:ascii="Courier New" w:eastAsia="Times New Roman" w:hAnsi="Courier New" w:cs="Courier New"/>
+          <w:color w:val="000000"/>
+          <w:kern w:val="0"/>
+          <w:lang w:eastAsia="en-IN" w:bidi="ar-SA"/>
+        </w:rPr>
+        <w:t xml:space="preserve"> $b ]</w:t>
+      </w:r>
+    </w:p>
+    <w:p>
+      <w:pPr>
+        <w:rPr>
+          <w:rFonts w:ascii="Courier New" w:eastAsia="Times New Roman" w:hAnsi="Courier New" w:cs="Courier New"/>
+          <w:kern w:val="0"/>
+          <w:sz w:val="28"/>
+          <w:szCs w:val="28"/>
+          <w:lang w:eastAsia="en-IN" w:bidi="ar-SA"/>
+        </w:rPr>
+      </w:pPr>
+      <w:r>
+        <w:rPr>
+          <w:rFonts w:ascii="Courier New" w:eastAsia="Times New Roman" w:hAnsi="Courier New" w:cs="Courier New"/>
+          <w:color w:val="000000"/>
+          <w:kern w:val="0"/>
+          <w:lang w:eastAsia="en-IN" w:bidi="ar-SA"/>
+        </w:rPr>
+        <w:t>then</w:t>
+      </w:r>
+    </w:p>
+    <w:p>
+      <w:pPr>
+        <w:rPr>
+          <w:rFonts w:ascii="Courier New" w:eastAsia="Times New Roman" w:hAnsi="Courier New" w:cs="Courier New"/>
+          <w:kern w:val="0"/>
+          <w:sz w:val="28"/>
+          <w:szCs w:val="28"/>
+          <w:lang w:eastAsia="en-IN" w:bidi="ar-SA"/>
+        </w:rPr>
+      </w:pPr>
+      <w:r>
+        <w:rPr>
+          <w:rFonts w:ascii="Courier New" w:eastAsia="Times New Roman" w:hAnsi="Courier New" w:cs="Courier New"/>
+          <w:color w:val="000000"/>
+          <w:kern w:val="0"/>
+          <w:lang w:eastAsia="en-IN" w:bidi="ar-SA"/>
+        </w:rPr>
+        <w:tab/>
+        <w:t>echo " $c is largest number"</w:t>
+      </w:r>
+    </w:p>
+    <w:p>
+      <w:pPr>
+        <w:rPr>
+          <w:rFonts w:ascii="Courier New" w:eastAsia="Times New Roman" w:hAnsi="Courier New" w:cs="Courier New"/>
+          <w:kern w:val="0"/>
+          <w:sz w:val="28"/>
+          <w:szCs w:val="28"/>
+          <w:lang w:eastAsia="en-IN" w:bidi="ar-SA"/>
+        </w:rPr>
+      </w:pPr>
+    </w:p>
+    <w:p>
+      <w:pPr>
+        <w:rPr>
+          <w:rFonts w:ascii="Courier New" w:eastAsia="Times New Roman" w:hAnsi="Courier New" w:cs="Courier New"/>
+          <w:kern w:val="0"/>
+          <w:sz w:val="28"/>
+          <w:szCs w:val="28"/>
+          <w:lang w:eastAsia="en-IN" w:bidi="ar-SA"/>
+        </w:rPr>
+      </w:pPr>
+      <w:r>
+        <w:rPr>
+          <w:rFonts w:ascii="Courier New" w:eastAsia="Times New Roman" w:hAnsi="Courier New" w:cs="Courier New"/>
+          <w:color w:val="000000"/>
+          <w:kern w:val="0"/>
+          <w:lang w:eastAsia="en-IN" w:bidi="ar-SA"/>
+        </w:rPr>
+        <w:t>else</w:t>
+      </w:r>
+    </w:p>
+    <w:p>
+      <w:pPr>
+        <w:rPr>
+          <w:rFonts w:ascii="Courier New" w:eastAsia="Times New Roman" w:hAnsi="Courier New" w:cs="Courier New"/>
+          <w:kern w:val="0"/>
+          <w:sz w:val="28"/>
+          <w:szCs w:val="28"/>
+          <w:lang w:eastAsia="en-IN" w:bidi="ar-SA"/>
+        </w:rPr>
+      </w:pPr>
+      <w:r>
+        <w:rPr>
+          <w:rFonts w:ascii="Courier New" w:eastAsia="Times New Roman" w:hAnsi="Courier New" w:cs="Courier New"/>
+          <w:color w:val="000000"/>
+          <w:kern w:val="0"/>
+          <w:lang w:eastAsia="en-IN" w:bidi="ar-SA"/>
+        </w:rPr>
+        <w:tab/>
+        <w:t>echo " check the input"</w:t>
+      </w:r>
+    </w:p>
+    <w:p>
+      <w:pPr>
+        <w:rPr>
+          <w:rFonts w:ascii="Courier New" w:eastAsia="Times New Roman" w:hAnsi="Courier New" w:cs="Courier New"/>
+          <w:kern w:val="0"/>
+          <w:sz w:val="28"/>
+          <w:szCs w:val="28"/>
+          <w:lang w:eastAsia="en-IN" w:bidi="ar-SA"/>
+        </w:rPr>
+      </w:pPr>
+      <w:r>
+        <w:rPr>
+          <w:rFonts w:ascii="Courier New" w:eastAsia="Times New Roman" w:hAnsi="Courier New" w:cs="Courier New"/>
+          <w:color w:val="000000"/>
+          <w:kern w:val="0"/>
+          <w:lang w:eastAsia="en-IN" w:bidi="ar-SA"/>
+        </w:rPr>
+        <w:t>fi</w:t>
+      </w:r>
+    </w:p>
+    <w:p>
+      <w:pPr>
+        <w:rPr>
           <w:rFonts w:ascii="Times New Roman" w:eastAsia="Times New Roman" w:hAnsi="Times New Roman" w:cs="Times New Roman"/>
           <w:kern w:val="0"/>
           <w:lang w:eastAsia="en-IN" w:bidi="ar-SA"/>
         </w:rPr>
       </w:pPr>
-      <w:proofErr w:type="gramStart"/>
-      <w:r>
-        <w:rPr>
-          <w:rFonts w:ascii="Arial" w:eastAsia="Times New Roman" w:hAnsi="Arial" w:cs="Arial"/>
+    </w:p>
+    <w:p>
+      <w:pPr>
+        <w:rPr>
+          <w:rFonts w:ascii="Times New Roman" w:eastAsia="Times New Roman" w:hAnsi="Times New Roman" w:cs="Times New Roman"/>
+          <w:b/>
+          <w:bCs/>
           <w:color w:val="000000"/>
           <w:kern w:val="0"/>
           <w:sz w:val="22"/>
           <w:szCs w:val="22"/>
           <w:lang w:eastAsia="en-IN" w:bidi="ar-SA"/>
         </w:rPr>
-        <w:t>#!</w:t>
-      </w:r>
-      <w:r>
-        <w:rPr>
-          <w:rFonts w:ascii="Arial" w:eastAsia="Times New Roman" w:hAnsi="Arial" w:cs="Arial"/>
-          <w:color w:val="000000"/>
-          <w:kern w:val="0"/>
-          <w:sz w:val="22"/>
-          <w:szCs w:val="22"/>
-          <w:lang w:eastAsia="en-IN" w:bidi="ar-SA"/>
-        </w:rPr>
-        <w:t>/</w:t>
-      </w:r>
-      <w:proofErr w:type="gramEnd"/>
-      <w:r>
-        <w:rPr>
-          <w:rFonts w:ascii="Arial" w:eastAsia="Times New Roman" w:hAnsi="Arial" w:cs="Arial"/>
-          <w:color w:val="000000"/>
-          <w:kern w:val="0"/>
-          <w:sz w:val="22"/>
-          <w:szCs w:val="22"/>
-          <w:lang w:eastAsia="en-IN" w:bidi="ar-SA"/>
-        </w:rPr>
-        <w:t>bin/sh</w:t>
-      </w:r>
-    </w:p>
-    <w:p>
-      <w:pPr>
+      </w:pPr>
+      <w:r>
         <w:rPr>
           <w:rFonts w:ascii="Times New Roman" w:eastAsia="Times New Roman" w:hAnsi="Times New Roman" w:cs="Times New Roman"/>
-          <w:kern w:val="0"/>
-          <w:lang w:eastAsia="en-IN" w:bidi="ar-SA"/>
-        </w:rPr>
-      </w:pPr>
-    </w:p>
-    <w:p>
-      <w:pPr>
-        <w:rPr>
-          <w:rFonts w:ascii="Times New Roman" w:eastAsia="Times New Roman" w:hAnsi="Times New Roman" w:cs="Times New Roman"/>
-          <w:kern w:val="0"/>
-          <w:lang w:eastAsia="en-IN" w:bidi="ar-SA"/>
-        </w:rPr>
-      </w:pPr>
-      <w:r>
-        <w:rPr>
-          <w:rFonts w:ascii="Arial" w:eastAsia="Times New Roman" w:hAnsi="Arial" w:cs="Arial"/>
-          <w:color w:val="000000"/>
-          <w:kern w:val="0"/>
-          <w:sz w:val="22"/>
-          <w:szCs w:val="22"/>
-          <w:lang w:eastAsia="en-IN" w:bidi="ar-SA"/>
-        </w:rPr>
-        <w:t>echo "enter first number"</w:t>
-      </w:r>
-    </w:p>
-    <w:p>
-      <w:pPr>
-        <w:rPr>
-          <w:rFonts w:ascii="Times New Roman" w:eastAsia="Times New Roman" w:hAnsi="Times New Roman" w:cs="Times New Roman"/>
-          <w:kern w:val="0"/>
-          <w:lang w:eastAsia="en-IN" w:bidi="ar-SA"/>
-        </w:rPr>
-      </w:pPr>
-      <w:r>
-        <w:rPr>
-          <w:rFonts w:ascii="Arial" w:eastAsia="Times New Roman" w:hAnsi="Arial" w:cs="Arial"/>
-          <w:color w:val="000000"/>
-          <w:kern w:val="0"/>
-          <w:sz w:val="22"/>
-          <w:szCs w:val="22"/>
-          <w:lang w:eastAsia="en-IN" w:bidi="ar-SA"/>
-        </w:rPr>
-        <w:t>read a </w:t>
-      </w:r>
-    </w:p>
-    <w:p>
-      <w:pPr>
-        <w:rPr>
-          <w:rFonts w:ascii="Times New Roman" w:eastAsia="Times New Roman" w:hAnsi="Times New Roman" w:cs="Times New Roman"/>
-          <w:kern w:val="0"/>
-          <w:lang w:eastAsia="en-IN" w:bidi="ar-SA"/>
-        </w:rPr>
-      </w:pPr>
-      <w:r>
-        <w:rPr>
-          <w:rFonts w:ascii="Arial" w:eastAsia="Times New Roman" w:hAnsi="Arial" w:cs="Arial"/>
-          <w:color w:val="000000"/>
-          <w:kern w:val="0"/>
-          <w:sz w:val="22"/>
-          <w:szCs w:val="22"/>
-          <w:lang w:eastAsia="en-IN" w:bidi="ar-SA"/>
-        </w:rPr>
-        <w:t>echo "enter second number "</w:t>
-      </w:r>
-    </w:p>
-    <w:p>
-      <w:pPr>
-        <w:rPr>
-          <w:rFonts w:ascii="Times New Roman" w:eastAsia="Times New Roman" w:hAnsi="Times New Roman" w:cs="Times New Roman"/>
-          <w:kern w:val="0"/>
-          <w:lang w:eastAsia="en-IN" w:bidi="ar-SA"/>
-        </w:rPr>
-      </w:pPr>
-      <w:r>
-        <w:rPr>
-          <w:rFonts w:ascii="Arial" w:eastAsia="Times New Roman" w:hAnsi="Arial" w:cs="Arial"/>
-          <w:color w:val="000000"/>
-          <w:kern w:val="0"/>
-          <w:sz w:val="22"/>
-          <w:szCs w:val="22"/>
-          <w:lang w:eastAsia="en-IN" w:bidi="ar-SA"/>
-        </w:rPr>
-        <w:t>read b</w:t>
-      </w:r>
-    </w:p>
-    <w:p>
-      <w:pPr>
-        <w:rPr>
-          <w:rFonts w:ascii="Times New Roman" w:eastAsia="Times New Roman" w:hAnsi="Times New Roman" w:cs="Times New Roman"/>
-          <w:kern w:val="0"/>
-          <w:lang w:eastAsia="en-IN" w:bidi="ar-SA"/>
-        </w:rPr>
-      </w:pPr>
-      <w:r>
-        <w:rPr>
-          <w:rFonts w:ascii="Arial" w:eastAsia="Times New Roman" w:hAnsi="Arial" w:cs="Arial"/>
-          <w:color w:val="000000"/>
-          <w:kern w:val="0"/>
-          <w:sz w:val="22"/>
-          <w:szCs w:val="22"/>
-          <w:lang w:eastAsia="en-IN" w:bidi="ar-SA"/>
-        </w:rPr>
-        <w:t>echo "enter third number "</w:t>
-      </w:r>
-    </w:p>
-    <w:p>
-      <w:pPr>
-        <w:rPr>
-          <w:rFonts w:ascii="Times New Roman" w:eastAsia="Times New Roman" w:hAnsi="Times New Roman" w:cs="Times New Roman"/>
-          <w:kern w:val="0"/>
-          <w:lang w:eastAsia="en-IN" w:bidi="ar-SA"/>
-        </w:rPr>
-      </w:pPr>
-      <w:r>
-        <w:rPr>
-          <w:rFonts w:ascii="Arial" w:eastAsia="Times New Roman" w:hAnsi="Arial" w:cs="Arial"/>
-          <w:color w:val="000000"/>
-          <w:kern w:val="0"/>
-          <w:sz w:val="22"/>
-          <w:szCs w:val="22"/>
-          <w:lang w:eastAsia="en-IN" w:bidi="ar-SA"/>
-        </w:rPr>
-        <w:t>read c</w:t>
-      </w:r>
-    </w:p>
-    <w:p>
-      <w:pPr>
-        <w:rPr>
-          <w:rFonts w:ascii="Times New Roman" w:eastAsia="Times New Roman" w:hAnsi="Times New Roman" w:cs="Times New Roman"/>
-          <w:kern w:val="0"/>
-          <w:lang w:eastAsia="en-IN" w:bidi="ar-SA"/>
-        </w:rPr>
-      </w:pPr>
-    </w:p>
-    <w:p>
-      <w:pPr>
-        <w:rPr>
-          <w:rFonts w:ascii="Times New Roman" w:eastAsia="Times New Roman" w:hAnsi="Times New Roman" w:cs="Times New Roman"/>
-          <w:kern w:val="0"/>
-          <w:lang w:eastAsia="en-IN" w:bidi="ar-SA"/>
-        </w:rPr>
-      </w:pPr>
-      <w:r>
-        <w:rPr>
-          <w:rFonts w:ascii="Arial" w:eastAsia="Times New Roman" w:hAnsi="Arial" w:cs="Arial"/>
-          <w:color w:val="000000"/>
-          <w:kern w:val="0"/>
-          <w:sz w:val="22"/>
-          <w:szCs w:val="22"/>
-          <w:lang w:eastAsia="en-IN" w:bidi="ar-SA"/>
-        </w:rPr>
-        <w:t>if [ $a -</w:t>
-      </w:r>
-      <w:proofErr w:type="spellStart"/>
-      <w:r>
-        <w:rPr>
-          <w:rFonts w:ascii="Arial" w:eastAsia="Times New Roman" w:hAnsi="Arial" w:cs="Arial"/>
-          <w:color w:val="000000"/>
-          <w:kern w:val="0"/>
-          <w:sz w:val="22"/>
-          <w:szCs w:val="22"/>
-          <w:lang w:eastAsia="en-IN" w:bidi="ar-SA"/>
-        </w:rPr>
-        <w:t>gt</w:t>
-      </w:r>
-      <w:proofErr w:type="spellEnd"/>
-      <w:r>
-        <w:rPr>
-          <w:rFonts w:ascii="Arial" w:eastAsia="Times New Roman" w:hAnsi="Arial" w:cs="Arial"/>
-          <w:color w:val="000000"/>
-          <w:kern w:val="0"/>
-          <w:sz w:val="22"/>
-          <w:szCs w:val="22"/>
-          <w:lang w:eastAsia="en-IN" w:bidi="ar-SA"/>
-        </w:rPr>
-        <w:t xml:space="preserve"> $</w:t>
-      </w:r>
-      <w:proofErr w:type="gramStart"/>
-      <w:r>
-        <w:rPr>
-          <w:rFonts w:ascii="Arial" w:eastAsia="Times New Roman" w:hAnsi="Arial" w:cs="Arial"/>
-          <w:color w:val="000000"/>
-          <w:kern w:val="0"/>
-          <w:sz w:val="22"/>
-          <w:szCs w:val="22"/>
-          <w:lang w:eastAsia="en-IN" w:bidi="ar-SA"/>
-        </w:rPr>
-        <w:t>b ]</w:t>
-      </w:r>
-      <w:proofErr w:type="gramEnd"/>
-      <w:r>
-        <w:rPr>
-          <w:rFonts w:ascii="Arial" w:eastAsia="Times New Roman" w:hAnsi="Arial" w:cs="Arial"/>
-          <w:color w:val="000000"/>
-          <w:kern w:val="0"/>
-          <w:sz w:val="22"/>
-          <w:szCs w:val="22"/>
-          <w:lang w:eastAsia="en-IN" w:bidi="ar-SA"/>
-        </w:rPr>
-        <w:t xml:space="preserve"> &amp;&amp; [ $a -</w:t>
-      </w:r>
-      <w:proofErr w:type="spellStart"/>
-      <w:r>
-        <w:rPr>
-          <w:rFonts w:ascii="Arial" w:eastAsia="Times New Roman" w:hAnsi="Arial" w:cs="Arial"/>
-          <w:color w:val="000000"/>
-          <w:kern w:val="0"/>
-          <w:sz w:val="22"/>
-          <w:szCs w:val="22"/>
-          <w:lang w:eastAsia="en-IN" w:bidi="ar-SA"/>
-        </w:rPr>
-        <w:t>gt</w:t>
-      </w:r>
-      <w:proofErr w:type="spellEnd"/>
-      <w:r>
-        <w:rPr>
-          <w:rFonts w:ascii="Arial" w:eastAsia="Times New Roman" w:hAnsi="Arial" w:cs="Arial"/>
-          <w:color w:val="000000"/>
-          <w:kern w:val="0"/>
-          <w:sz w:val="22"/>
-          <w:szCs w:val="22"/>
-          <w:lang w:eastAsia="en-IN" w:bidi="ar-SA"/>
-        </w:rPr>
-        <w:t xml:space="preserve"> $c ]</w:t>
-      </w:r>
-    </w:p>
-    <w:p>
-      <w:pPr>
-        <w:rPr>
-          <w:rFonts w:ascii="Times New Roman" w:eastAsia="Times New Roman" w:hAnsi="Times New Roman" w:cs="Times New Roman"/>
-          <w:kern w:val="0"/>
-          <w:lang w:eastAsia="en-IN" w:bidi="ar-SA"/>
-        </w:rPr>
-      </w:pPr>
-      <w:r>
-        <w:rPr>
-          <w:rFonts w:ascii="Arial" w:eastAsia="Times New Roman" w:hAnsi="Arial" w:cs="Arial"/>
-          <w:color w:val="000000"/>
-          <w:kern w:val="0"/>
-          <w:sz w:val="22"/>
-          <w:szCs w:val="22"/>
-          <w:lang w:eastAsia="en-IN" w:bidi="ar-SA"/>
-        </w:rPr>
-        <w:t>then</w:t>
-      </w:r>
-    </w:p>
-    <w:p>
-      <w:pPr>
-        <w:rPr>
-          <w:rFonts w:ascii="Times New Roman" w:eastAsia="Times New Roman" w:hAnsi="Times New Roman" w:cs="Times New Roman"/>
-          <w:kern w:val="0"/>
-          <w:lang w:eastAsia="en-IN" w:bidi="ar-SA"/>
-        </w:rPr>
-      </w:pPr>
-      <w:r>
-        <w:rPr>
-          <w:rFonts w:ascii="Arial" w:eastAsia="Times New Roman" w:hAnsi="Arial" w:cs="Arial"/>
-          <w:color w:val="000000"/>
-          <w:kern w:val="0"/>
-          <w:sz w:val="22"/>
-          <w:szCs w:val="22"/>
-          <w:lang w:eastAsia="en-IN" w:bidi="ar-SA"/>
-        </w:rPr>
-        <w:tab/>
-        <w:t>echo "$a is largest number"</w:t>
-      </w:r>
-    </w:p>
-    <w:p>
-      <w:pPr>
-        <w:rPr>
-          <w:rFonts w:ascii="Times New Roman" w:eastAsia="Times New Roman" w:hAnsi="Times New Roman" w:cs="Times New Roman"/>
-          <w:kern w:val="0"/>
-          <w:lang w:eastAsia="en-IN" w:bidi="ar-SA"/>
-        </w:rPr>
-      </w:pPr>
-      <w:r>
-        <w:rPr>
-          <w:rFonts w:ascii="Arial" w:eastAsia="Times New Roman" w:hAnsi="Arial" w:cs="Arial"/>
-          <w:color w:val="000000"/>
-          <w:kern w:val="0"/>
-          <w:sz w:val="22"/>
-          <w:szCs w:val="22"/>
-          <w:lang w:eastAsia="en-IN" w:bidi="ar-SA"/>
-        </w:rPr>
-        <w:tab/>
-      </w:r>
-    </w:p>
-    <w:p>
-      <w:pPr>
-        <w:rPr>
-          <w:rFonts w:ascii="Times New Roman" w:eastAsia="Times New Roman" w:hAnsi="Times New Roman" w:cs="Times New Roman"/>
-          <w:kern w:val="0"/>
-          <w:lang w:eastAsia="en-IN" w:bidi="ar-SA"/>
-        </w:rPr>
-      </w:pPr>
-      <w:proofErr w:type="spellStart"/>
-      <w:r>
-        <w:rPr>
-          <w:rFonts w:ascii="Arial" w:eastAsia="Times New Roman" w:hAnsi="Arial" w:cs="Arial"/>
-          <w:color w:val="000000"/>
-          <w:kern w:val="0"/>
-          <w:sz w:val="22"/>
-          <w:szCs w:val="22"/>
-          <w:lang w:eastAsia="en-IN" w:bidi="ar-SA"/>
-        </w:rPr>
-        <w:t>elif</w:t>
-      </w:r>
-      <w:proofErr w:type="spellEnd"/>
-      <w:r>
-        <w:rPr>
-          <w:rFonts w:ascii="Arial" w:eastAsia="Times New Roman" w:hAnsi="Arial" w:cs="Arial"/>
-          <w:color w:val="000000"/>
-          <w:kern w:val="0"/>
-          <w:sz w:val="22"/>
-          <w:szCs w:val="22"/>
-          <w:lang w:eastAsia="en-IN" w:bidi="ar-SA"/>
-        </w:rPr>
-        <w:t xml:space="preserve"> [ $b -</w:t>
-      </w:r>
-      <w:proofErr w:type="spellStart"/>
-      <w:r>
-        <w:rPr>
-          <w:rFonts w:ascii="Arial" w:eastAsia="Times New Roman" w:hAnsi="Arial" w:cs="Arial"/>
-          <w:color w:val="000000"/>
-          <w:kern w:val="0"/>
-          <w:sz w:val="22"/>
-          <w:szCs w:val="22"/>
-          <w:lang w:eastAsia="en-IN" w:bidi="ar-SA"/>
-        </w:rPr>
-        <w:t>gt</w:t>
-      </w:r>
-      <w:proofErr w:type="spellEnd"/>
-      <w:r>
-        <w:rPr>
-          <w:rFonts w:ascii="Arial" w:eastAsia="Times New Roman" w:hAnsi="Arial" w:cs="Arial"/>
-          <w:color w:val="000000"/>
-          <w:kern w:val="0"/>
-          <w:sz w:val="22"/>
-          <w:szCs w:val="22"/>
-          <w:lang w:eastAsia="en-IN" w:bidi="ar-SA"/>
-        </w:rPr>
-        <w:t xml:space="preserve"> $</w:t>
-      </w:r>
-      <w:proofErr w:type="gramStart"/>
-      <w:r>
-        <w:rPr>
-          <w:rFonts w:ascii="Arial" w:eastAsia="Times New Roman" w:hAnsi="Arial" w:cs="Arial"/>
-          <w:color w:val="000000"/>
-          <w:kern w:val="0"/>
-          <w:sz w:val="22"/>
-          <w:szCs w:val="22"/>
-          <w:lang w:eastAsia="en-IN" w:bidi="ar-SA"/>
-        </w:rPr>
-        <w:t>a ]</w:t>
-      </w:r>
-      <w:proofErr w:type="gramEnd"/>
-      <w:r>
-        <w:rPr>
-          <w:rFonts w:ascii="Arial" w:eastAsia="Times New Roman" w:hAnsi="Arial" w:cs="Arial"/>
-          <w:color w:val="000000"/>
-          <w:kern w:val="0"/>
-          <w:sz w:val="22"/>
-          <w:szCs w:val="22"/>
-          <w:lang w:eastAsia="en-IN" w:bidi="ar-SA"/>
-        </w:rPr>
-        <w:t xml:space="preserve"> &amp;&amp; [ $b -</w:t>
-      </w:r>
-      <w:proofErr w:type="spellStart"/>
-      <w:r>
-        <w:rPr>
-          <w:rFonts w:ascii="Arial" w:eastAsia="Times New Roman" w:hAnsi="Arial" w:cs="Arial"/>
-          <w:color w:val="000000"/>
-          <w:kern w:val="0"/>
-          <w:sz w:val="22"/>
-          <w:szCs w:val="22"/>
-          <w:lang w:eastAsia="en-IN" w:bidi="ar-SA"/>
-        </w:rPr>
-        <w:t>gt</w:t>
-      </w:r>
-      <w:proofErr w:type="spellEnd"/>
-      <w:r>
-        <w:rPr>
-          <w:rFonts w:ascii="Arial" w:eastAsia="Times New Roman" w:hAnsi="Arial" w:cs="Arial"/>
-          <w:color w:val="000000"/>
-          <w:kern w:val="0"/>
-          <w:sz w:val="22"/>
-          <w:szCs w:val="22"/>
-          <w:lang w:eastAsia="en-IN" w:bidi="ar-SA"/>
-        </w:rPr>
-        <w:t xml:space="preserve"> $c ]</w:t>
-      </w:r>
-    </w:p>
-    <w:p>
-      <w:pPr>
-        <w:rPr>
-          <w:rFonts w:ascii="Times New Roman" w:eastAsia="Times New Roman" w:hAnsi="Times New Roman" w:cs="Times New Roman"/>
-          <w:kern w:val="0"/>
-          <w:lang w:eastAsia="en-IN" w:bidi="ar-SA"/>
-        </w:rPr>
-      </w:pPr>
-      <w:r>
-        <w:rPr>
-          <w:rFonts w:ascii="Arial" w:eastAsia="Times New Roman" w:hAnsi="Arial" w:cs="Arial"/>
-          <w:color w:val="000000"/>
-          <w:kern w:val="0"/>
-          <w:sz w:val="22"/>
-          <w:szCs w:val="22"/>
-          <w:lang w:eastAsia="en-IN" w:bidi="ar-SA"/>
-        </w:rPr>
-        <w:t>then</w:t>
-      </w:r>
-    </w:p>
-    <w:p>
-      <w:pPr>
-        <w:rPr>
-          <w:rFonts w:ascii="Times New Roman" w:eastAsia="Times New Roman" w:hAnsi="Times New Roman" w:cs="Times New Roman"/>
-          <w:kern w:val="0"/>
-          <w:lang w:eastAsia="en-IN" w:bidi="ar-SA"/>
-        </w:rPr>
-      </w:pPr>
-      <w:r>
-        <w:rPr>
-          <w:rFonts w:ascii="Arial" w:eastAsia="Times New Roman" w:hAnsi="Arial" w:cs="Arial"/>
-          <w:color w:val="000000"/>
-          <w:kern w:val="0"/>
-          <w:sz w:val="22"/>
-          <w:szCs w:val="22"/>
-          <w:lang w:eastAsia="en-IN" w:bidi="ar-SA"/>
-        </w:rPr>
-        <w:tab/>
-        <w:t>echo "$b is largest number"</w:t>
-      </w:r>
-    </w:p>
-    <w:p>
-      <w:pPr>
-        <w:rPr>
-          <w:rFonts w:ascii="Times New Roman" w:eastAsia="Times New Roman" w:hAnsi="Times New Roman" w:cs="Times New Roman"/>
-          <w:kern w:val="0"/>
-          <w:lang w:eastAsia="en-IN" w:bidi="ar-SA"/>
-        </w:rPr>
-      </w:pPr>
-      <w:proofErr w:type="spellStart"/>
-      <w:r>
-        <w:rPr>
-          <w:rFonts w:ascii="Arial" w:eastAsia="Times New Roman" w:hAnsi="Arial" w:cs="Arial"/>
-          <w:color w:val="000000"/>
-          <w:kern w:val="0"/>
-          <w:sz w:val="22"/>
-          <w:szCs w:val="22"/>
-          <w:lang w:eastAsia="en-IN" w:bidi="ar-SA"/>
-        </w:rPr>
-        <w:t>elif</w:t>
-      </w:r>
-      <w:proofErr w:type="spellEnd"/>
-      <w:r>
-        <w:rPr>
-          <w:rFonts w:ascii="Arial" w:eastAsia="Times New Roman" w:hAnsi="Arial" w:cs="Arial"/>
-          <w:color w:val="000000"/>
-          <w:kern w:val="0"/>
-          <w:sz w:val="22"/>
-          <w:szCs w:val="22"/>
-          <w:lang w:eastAsia="en-IN" w:bidi="ar-SA"/>
-        </w:rPr>
-        <w:t xml:space="preserve"> [ $c -</w:t>
-      </w:r>
-      <w:proofErr w:type="spellStart"/>
-      <w:r>
-        <w:rPr>
-          <w:rFonts w:ascii="Arial" w:eastAsia="Times New Roman" w:hAnsi="Arial" w:cs="Arial"/>
-          <w:color w:val="000000"/>
-          <w:kern w:val="0"/>
-          <w:sz w:val="22"/>
-          <w:szCs w:val="22"/>
-          <w:lang w:eastAsia="en-IN" w:bidi="ar-SA"/>
-        </w:rPr>
-        <w:t>gt</w:t>
-      </w:r>
-      <w:proofErr w:type="spellEnd"/>
-      <w:r>
-        <w:rPr>
-          <w:rFonts w:ascii="Arial" w:eastAsia="Times New Roman" w:hAnsi="Arial" w:cs="Arial"/>
-          <w:color w:val="000000"/>
-          <w:kern w:val="0"/>
-          <w:sz w:val="22"/>
-          <w:szCs w:val="22"/>
-          <w:lang w:eastAsia="en-IN" w:bidi="ar-SA"/>
-        </w:rPr>
-        <w:t xml:space="preserve"> $</w:t>
-      </w:r>
-      <w:proofErr w:type="gramStart"/>
-      <w:r>
-        <w:rPr>
-          <w:rFonts w:ascii="Arial" w:eastAsia="Times New Roman" w:hAnsi="Arial" w:cs="Arial"/>
-          <w:color w:val="000000"/>
-          <w:kern w:val="0"/>
-          <w:sz w:val="22"/>
-          <w:szCs w:val="22"/>
-          <w:lang w:eastAsia="en-IN" w:bidi="ar-SA"/>
-        </w:rPr>
-        <w:t>a ]</w:t>
-      </w:r>
-      <w:proofErr w:type="gramEnd"/>
-      <w:r>
-        <w:rPr>
-          <w:rFonts w:ascii="Arial" w:eastAsia="Times New Roman" w:hAnsi="Arial" w:cs="Arial"/>
-          <w:color w:val="000000"/>
-          <w:kern w:val="0"/>
-          <w:sz w:val="22"/>
-          <w:szCs w:val="22"/>
-          <w:lang w:eastAsia="en-IN" w:bidi="ar-SA"/>
-        </w:rPr>
-        <w:t xml:space="preserve"> &amp;&amp; [ $c -</w:t>
-      </w:r>
-      <w:proofErr w:type="spellStart"/>
-      <w:r>
-        <w:rPr>
-          <w:rFonts w:ascii="Arial" w:eastAsia="Times New Roman" w:hAnsi="Arial" w:cs="Arial"/>
-          <w:color w:val="000000"/>
-          <w:kern w:val="0"/>
-          <w:sz w:val="22"/>
-          <w:szCs w:val="22"/>
-          <w:lang w:eastAsia="en-IN" w:bidi="ar-SA"/>
-        </w:rPr>
-        <w:t>gt</w:t>
-      </w:r>
-      <w:proofErr w:type="spellEnd"/>
-      <w:r>
-        <w:rPr>
-          <w:rFonts w:ascii="Arial" w:eastAsia="Times New Roman" w:hAnsi="Arial" w:cs="Arial"/>
-          <w:color w:val="000000"/>
-          <w:kern w:val="0"/>
-          <w:sz w:val="22"/>
-          <w:szCs w:val="22"/>
-          <w:lang w:eastAsia="en-IN" w:bidi="ar-SA"/>
-        </w:rPr>
-        <w:t xml:space="preserve"> $b ]</w:t>
-      </w:r>
-    </w:p>
-    <w:p>
-      <w:pPr>
-        <w:rPr>
-          <w:rFonts w:ascii="Times New Roman" w:eastAsia="Times New Roman" w:hAnsi="Times New Roman" w:cs="Times New Roman"/>
-          <w:kern w:val="0"/>
-          <w:lang w:eastAsia="en-IN" w:bidi="ar-SA"/>
-        </w:rPr>
-      </w:pPr>
-      <w:r>
-        <w:rPr>
-          <w:rFonts w:ascii="Arial" w:eastAsia="Times New Roman" w:hAnsi="Arial" w:cs="Arial"/>
-          <w:color w:val="000000"/>
-          <w:kern w:val="0"/>
-          <w:sz w:val="22"/>
-          <w:szCs w:val="22"/>
-          <w:lang w:eastAsia="en-IN" w:bidi="ar-SA"/>
-        </w:rPr>
-        <w:t>then</w:t>
-      </w:r>
-    </w:p>
-    <w:p>
-      <w:pPr>
-        <w:rPr>
-          <w:rFonts w:ascii="Times New Roman" w:eastAsia="Times New Roman" w:hAnsi="Times New Roman" w:cs="Times New Roman"/>
-          <w:kern w:val="0"/>
-          <w:lang w:eastAsia="en-IN" w:bidi="ar-SA"/>
-        </w:rPr>
-      </w:pPr>
-      <w:r>
-        <w:rPr>
-          <w:rFonts w:ascii="Arial" w:eastAsia="Times New Roman" w:hAnsi="Arial" w:cs="Arial"/>
-          <w:color w:val="000000"/>
-          <w:kern w:val="0"/>
-          <w:sz w:val="22"/>
-          <w:szCs w:val="22"/>
-          <w:lang w:eastAsia="en-IN" w:bidi="ar-SA"/>
-        </w:rPr>
-        <w:tab/>
-        <w:t>echo " $c is largest number"</w:t>
-      </w:r>
-    </w:p>
-    <w:p>
-      <w:pPr>
-        <w:rPr>
-          <w:rFonts w:ascii="Times New Roman" w:eastAsia="Times New Roman" w:hAnsi="Times New Roman" w:cs="Times New Roman"/>
-          <w:kern w:val="0"/>
-          <w:lang w:eastAsia="en-IN" w:bidi="ar-SA"/>
-        </w:rPr>
-      </w:pPr>
-    </w:p>
-    <w:p>
-      <w:pPr>
-        <w:rPr>
-          <w:rFonts w:ascii="Times New Roman" w:eastAsia="Times New Roman" w:hAnsi="Times New Roman" w:cs="Times New Roman"/>
-          <w:kern w:val="0"/>
-          <w:lang w:eastAsia="en-IN" w:bidi="ar-SA"/>
-        </w:rPr>
-      </w:pPr>
-      <w:r>
-        <w:rPr>
-          <w:rFonts w:ascii="Arial" w:eastAsia="Times New Roman" w:hAnsi="Arial" w:cs="Arial"/>
-          <w:color w:val="000000"/>
-          <w:kern w:val="0"/>
-          <w:sz w:val="22"/>
-          <w:szCs w:val="22"/>
-          <w:lang w:eastAsia="en-IN" w:bidi="ar-SA"/>
-        </w:rPr>
-        <w:t>else</w:t>
-      </w:r>
-    </w:p>
-    <w:p>
-      <w:pPr>
-        <w:rPr>
-          <w:rFonts w:ascii="Times New Roman" w:eastAsia="Times New Roman" w:hAnsi="Times New Roman" w:cs="Times New Roman"/>
-          <w:kern w:val="0"/>
-          <w:lang w:eastAsia="en-IN" w:bidi="ar-SA"/>
-        </w:rPr>
-      </w:pPr>
-      <w:r>
-        <w:rPr>
-          <w:rFonts w:ascii="Arial" w:eastAsia="Times New Roman" w:hAnsi="Arial" w:cs="Arial"/>
-          <w:color w:val="000000"/>
-          <w:kern w:val="0"/>
-          <w:sz w:val="22"/>
-          <w:szCs w:val="22"/>
-          <w:lang w:eastAsia="en-IN" w:bidi="ar-SA"/>
-        </w:rPr>
-        <w:tab/>
-        <w:t>echo " check the input"</w:t>
-      </w:r>
-    </w:p>
-    <w:p>
-      <w:pPr>
-        <w:rPr>
-          <w:rFonts w:ascii="Times New Roman" w:eastAsia="Times New Roman" w:hAnsi="Times New Roman" w:cs="Times New Roman"/>
-          <w:kern w:val="0"/>
-          <w:lang w:eastAsia="en-IN" w:bidi="ar-SA"/>
-        </w:rPr>
-      </w:pPr>
-      <w:r>
-        <w:rPr>
-          <w:rFonts w:ascii="Arial" w:eastAsia="Times New Roman" w:hAnsi="Arial" w:cs="Arial"/>
-          <w:color w:val="000000"/>
-          <w:kern w:val="0"/>
-          <w:sz w:val="22"/>
-          <w:szCs w:val="22"/>
-          <w:lang w:eastAsia="en-IN" w:bidi="ar-SA"/>
-        </w:rPr>
-        <w:t>fi</w:t>
-      </w:r>
-    </w:p>
-    <w:p>
-      <w:pPr>
-        <w:rPr>
-          <w:rFonts w:ascii="Times New Roman" w:eastAsia="Times New Roman" w:hAnsi="Times New Roman" w:cs="Times New Roman"/>
-          <w:kern w:val="0"/>
-          <w:lang w:eastAsia="en-IN" w:bidi="ar-SA"/>
-        </w:rPr>
-      </w:pPr>
-    </w:p>
-    <w:p>
-      <w:pPr>
-        <w:rPr>
-          <w:rFonts w:ascii="Arial" w:eastAsia="Times New Roman" w:hAnsi="Arial" w:cs="Arial"/>
-          <w:b/>
-          <w:bCs/>
-          <w:color w:val="000000"/>
-          <w:kern w:val="0"/>
-          <w:sz w:val="22"/>
-          <w:szCs w:val="22"/>
-          <w:lang w:eastAsia="en-IN" w:bidi="ar-SA"/>
-        </w:rPr>
-      </w:pPr>
-      <w:r>
-        <w:rPr>
-          <w:rFonts w:ascii="Arial" w:eastAsia="Times New Roman" w:hAnsi="Arial" w:cs="Arial"/>
           <w:b/>
           <w:bCs/>
           <w:color w:val="000000"/>
@@ -9044,708 +9006,708 @@
       <w:proofErr w:type="gramStart"/>
       <w:r>
         <w:rPr>
+          <w:rFonts w:ascii="Times New Roman" w:eastAsia="Times New Roman" w:hAnsi="Times New Roman" w:cs="Times New Roman"/>
+          <w:b/>
+          <w:bCs/>
+          <w:color w:val="000000"/>
+          <w:kern w:val="0"/>
+          <w:sz w:val="28"/>
+          <w:szCs w:val="28"/>
+          <w:lang w:eastAsia="en-IN" w:bidi="ar-SA"/>
+        </w:rPr>
+        <w:t>4.2  Shell</w:t>
+      </w:r>
+      <w:proofErr w:type="gramEnd"/>
+      <w:r>
+        <w:rPr>
+          <w:rFonts w:ascii="Times New Roman" w:eastAsia="Times New Roman" w:hAnsi="Times New Roman" w:cs="Times New Roman"/>
+          <w:b/>
+          <w:bCs/>
+          <w:color w:val="000000"/>
+          <w:kern w:val="0"/>
+          <w:sz w:val="28"/>
+          <w:szCs w:val="28"/>
+          <w:lang w:eastAsia="en-IN" w:bidi="ar-SA"/>
+        </w:rPr>
+        <w:t xml:space="preserve"> script to perform all arithmetic operations using case statement.</w:t>
+      </w:r>
+    </w:p>
+    <w:p>
+      <w:pPr>
+        <w:spacing w:before="240" w:after="240"/>
+        <w:rPr>
+          <w:rFonts w:ascii="Times New Roman" w:eastAsia="Times New Roman" w:hAnsi="Times New Roman" w:cs="Times New Roman"/>
+          <w:kern w:val="0"/>
+          <w:sz w:val="22"/>
+          <w:szCs w:val="22"/>
+          <w:lang w:eastAsia="en-IN" w:bidi="ar-SA"/>
+        </w:rPr>
+      </w:pPr>
+      <w:r>
+        <w:rPr>
           <w:rFonts w:ascii="Arial" w:eastAsia="Times New Roman" w:hAnsi="Arial" w:cs="Arial"/>
           <w:b/>
           <w:bCs/>
           <w:color w:val="000000"/>
           <w:kern w:val="0"/>
-          <w:sz w:val="28"/>
-          <w:szCs w:val="28"/>
-          <w:lang w:eastAsia="en-IN" w:bidi="ar-SA"/>
-        </w:rPr>
-        <w:t>4.2  Shell</w:t>
-      </w:r>
-      <w:proofErr w:type="gramEnd"/>
-      <w:r>
-        <w:rPr>
-          <w:rFonts w:ascii="Arial" w:eastAsia="Times New Roman" w:hAnsi="Arial" w:cs="Arial"/>
-          <w:b/>
-          <w:bCs/>
-          <w:color w:val="000000"/>
-          <w:kern w:val="0"/>
-          <w:sz w:val="28"/>
-          <w:szCs w:val="28"/>
-          <w:lang w:eastAsia="en-IN" w:bidi="ar-SA"/>
-        </w:rPr>
-        <w:t xml:space="preserve"> script to perform all arithmetic operations using case statement.</w:t>
-      </w:r>
-    </w:p>
-    <w:p>
-      <w:pPr>
-        <w:spacing w:before="240" w:after="240"/>
-        <w:rPr>
-          <w:rFonts w:ascii="Times New Roman" w:eastAsia="Times New Roman" w:hAnsi="Times New Roman" w:cs="Times New Roman"/>
-          <w:kern w:val="0"/>
           <w:sz w:val="22"/>
           <w:szCs w:val="22"/>
           <w:lang w:eastAsia="en-IN" w:bidi="ar-SA"/>
         </w:rPr>
-      </w:pPr>
-      <w:r>
-        <w:rPr>
-          <w:rFonts w:ascii="Arial" w:eastAsia="Times New Roman" w:hAnsi="Arial" w:cs="Arial"/>
+        <w:t>Program:</w:t>
+      </w:r>
+    </w:p>
+    <w:p>
+      <w:pPr>
+        <w:spacing w:before="240" w:after="240"/>
+        <w:rPr>
+          <w:rFonts w:ascii="Courier New" w:eastAsia="Times New Roman" w:hAnsi="Courier New" w:cs="Courier New"/>
+          <w:kern w:val="0"/>
+          <w:lang w:eastAsia="en-IN" w:bidi="ar-SA"/>
+        </w:rPr>
+      </w:pPr>
+      <w:proofErr w:type="gramStart"/>
+      <w:r>
+        <w:rPr>
+          <w:rFonts w:ascii="Courier New" w:eastAsia="Times New Roman" w:hAnsi="Courier New" w:cs="Courier New"/>
+          <w:color w:val="000000"/>
+          <w:kern w:val="0"/>
+          <w:lang w:eastAsia="en-IN" w:bidi="ar-SA"/>
+        </w:rPr>
+        <w:lastRenderedPageBreak/>
+        <w:t>#!/</w:t>
+      </w:r>
+      <w:proofErr w:type="gramEnd"/>
+      <w:r>
+        <w:rPr>
+          <w:rFonts w:ascii="Courier New" w:eastAsia="Times New Roman" w:hAnsi="Courier New" w:cs="Courier New"/>
+          <w:color w:val="000000"/>
+          <w:kern w:val="0"/>
+          <w:lang w:eastAsia="en-IN" w:bidi="ar-SA"/>
+        </w:rPr>
+        <w:t>bin/sh</w:t>
+      </w:r>
+    </w:p>
+    <w:p>
+      <w:pPr>
+        <w:spacing w:before="240" w:after="240"/>
+        <w:rPr>
+          <w:rFonts w:ascii="Courier New" w:eastAsia="Times New Roman" w:hAnsi="Courier New" w:cs="Courier New"/>
+          <w:kern w:val="0"/>
+          <w:lang w:eastAsia="en-IN" w:bidi="ar-SA"/>
+        </w:rPr>
+      </w:pPr>
+      <w:r>
+        <w:rPr>
+          <w:rFonts w:ascii="Courier New" w:eastAsia="Times New Roman" w:hAnsi="Courier New" w:cs="Courier New"/>
+          <w:color w:val="000000"/>
+          <w:kern w:val="0"/>
+          <w:lang w:eastAsia="en-IN" w:bidi="ar-SA"/>
+        </w:rPr>
+        <w:t>echo enter two numbers</w:t>
+      </w:r>
+    </w:p>
+    <w:p>
+      <w:pPr>
+        <w:spacing w:before="240" w:after="240"/>
+        <w:rPr>
+          <w:rFonts w:ascii="Courier New" w:eastAsia="Times New Roman" w:hAnsi="Courier New" w:cs="Courier New"/>
+          <w:kern w:val="0"/>
+          <w:lang w:eastAsia="en-IN" w:bidi="ar-SA"/>
+        </w:rPr>
+      </w:pPr>
+      <w:r>
+        <w:rPr>
+          <w:rFonts w:ascii="Courier New" w:eastAsia="Times New Roman" w:hAnsi="Courier New" w:cs="Courier New"/>
+          <w:color w:val="000000"/>
+          <w:kern w:val="0"/>
+          <w:lang w:eastAsia="en-IN" w:bidi="ar-SA"/>
+        </w:rPr>
+        <w:t>read a</w:t>
+      </w:r>
+    </w:p>
+    <w:p>
+      <w:pPr>
+        <w:spacing w:before="240" w:after="240"/>
+        <w:rPr>
+          <w:rFonts w:ascii="Courier New" w:eastAsia="Times New Roman" w:hAnsi="Courier New" w:cs="Courier New"/>
+          <w:kern w:val="0"/>
+          <w:lang w:eastAsia="en-IN" w:bidi="ar-SA"/>
+        </w:rPr>
+      </w:pPr>
+      <w:r>
+        <w:rPr>
+          <w:rFonts w:ascii="Courier New" w:eastAsia="Times New Roman" w:hAnsi="Courier New" w:cs="Courier New"/>
+          <w:color w:val="000000"/>
+          <w:kern w:val="0"/>
+          <w:lang w:eastAsia="en-IN" w:bidi="ar-SA"/>
+        </w:rPr>
+        <w:t>read b</w:t>
+      </w:r>
+    </w:p>
+    <w:p>
+      <w:pPr>
+        <w:spacing w:before="240" w:after="240"/>
+        <w:rPr>
+          <w:rFonts w:ascii="Courier New" w:eastAsia="Times New Roman" w:hAnsi="Courier New" w:cs="Courier New"/>
+          <w:kern w:val="0"/>
+          <w:lang w:eastAsia="en-IN" w:bidi="ar-SA"/>
+        </w:rPr>
+      </w:pPr>
+      <w:r>
+        <w:rPr>
+          <w:rFonts w:ascii="Courier New" w:eastAsia="Times New Roman" w:hAnsi="Courier New" w:cs="Courier New"/>
+          <w:color w:val="000000"/>
+          <w:kern w:val="0"/>
+          <w:lang w:eastAsia="en-IN" w:bidi="ar-SA"/>
+        </w:rPr>
+        <w:t>echo 1.add 2. subtract 3. multiply 4. divide</w:t>
+      </w:r>
+    </w:p>
+    <w:p>
+      <w:pPr>
+        <w:spacing w:before="240" w:after="240"/>
+        <w:rPr>
+          <w:rFonts w:ascii="Courier New" w:eastAsia="Times New Roman" w:hAnsi="Courier New" w:cs="Courier New"/>
+          <w:kern w:val="0"/>
+          <w:lang w:eastAsia="en-IN" w:bidi="ar-SA"/>
+        </w:rPr>
+      </w:pPr>
+      <w:r>
+        <w:rPr>
+          <w:rFonts w:ascii="Courier New" w:eastAsia="Times New Roman" w:hAnsi="Courier New" w:cs="Courier New"/>
+          <w:color w:val="000000"/>
+          <w:kern w:val="0"/>
+          <w:lang w:eastAsia="en-IN" w:bidi="ar-SA"/>
+        </w:rPr>
+        <w:t>echo enter your choice</w:t>
+      </w:r>
+    </w:p>
+    <w:p>
+      <w:pPr>
+        <w:spacing w:before="240" w:after="240"/>
+        <w:rPr>
+          <w:rFonts w:ascii="Courier New" w:eastAsia="Times New Roman" w:hAnsi="Courier New" w:cs="Courier New"/>
+          <w:kern w:val="0"/>
+          <w:lang w:eastAsia="en-IN" w:bidi="ar-SA"/>
+        </w:rPr>
+      </w:pPr>
+      <w:r>
+        <w:rPr>
+          <w:rFonts w:ascii="Courier New" w:eastAsia="Times New Roman" w:hAnsi="Courier New" w:cs="Courier New"/>
+          <w:color w:val="000000"/>
+          <w:kern w:val="0"/>
+          <w:lang w:eastAsia="en-IN" w:bidi="ar-SA"/>
+        </w:rPr>
+        <w:t xml:space="preserve">read </w:t>
+      </w:r>
+      <w:proofErr w:type="spellStart"/>
+      <w:r>
+        <w:rPr>
+          <w:rFonts w:ascii="Courier New" w:eastAsia="Times New Roman" w:hAnsi="Courier New" w:cs="Courier New"/>
+          <w:color w:val="000000"/>
+          <w:kern w:val="0"/>
+          <w:lang w:eastAsia="en-IN" w:bidi="ar-SA"/>
+        </w:rPr>
+        <w:t>ch</w:t>
+      </w:r>
+      <w:proofErr w:type="spellEnd"/>
+    </w:p>
+    <w:p>
+      <w:pPr>
+        <w:spacing w:before="240" w:after="240"/>
+        <w:rPr>
+          <w:rFonts w:ascii="Courier New" w:eastAsia="Times New Roman" w:hAnsi="Courier New" w:cs="Courier New"/>
+          <w:kern w:val="0"/>
+          <w:lang w:eastAsia="en-IN" w:bidi="ar-SA"/>
+        </w:rPr>
+      </w:pPr>
+      <w:r>
+        <w:rPr>
+          <w:rFonts w:ascii="Courier New" w:eastAsia="Times New Roman" w:hAnsi="Courier New" w:cs="Courier New"/>
+          <w:color w:val="000000"/>
+          <w:kern w:val="0"/>
+          <w:lang w:eastAsia="en-IN" w:bidi="ar-SA"/>
+        </w:rPr>
+        <w:t>case $</w:t>
+      </w:r>
+      <w:proofErr w:type="spellStart"/>
+      <w:r>
+        <w:rPr>
+          <w:rFonts w:ascii="Courier New" w:eastAsia="Times New Roman" w:hAnsi="Courier New" w:cs="Courier New"/>
+          <w:color w:val="000000"/>
+          <w:kern w:val="0"/>
+          <w:lang w:eastAsia="en-IN" w:bidi="ar-SA"/>
+        </w:rPr>
+        <w:t>ch</w:t>
+      </w:r>
+      <w:proofErr w:type="spellEnd"/>
+      <w:r>
+        <w:rPr>
+          <w:rFonts w:ascii="Courier New" w:eastAsia="Times New Roman" w:hAnsi="Courier New" w:cs="Courier New"/>
+          <w:color w:val="000000"/>
+          <w:kern w:val="0"/>
+          <w:lang w:eastAsia="en-IN" w:bidi="ar-SA"/>
+        </w:rPr>
+        <w:t xml:space="preserve"> in</w:t>
+      </w:r>
+    </w:p>
+    <w:p>
+      <w:pPr>
+        <w:spacing w:before="240" w:after="240"/>
+        <w:rPr>
+          <w:rFonts w:ascii="Courier New" w:eastAsia="Times New Roman" w:hAnsi="Courier New" w:cs="Courier New"/>
+          <w:kern w:val="0"/>
+          <w:lang w:eastAsia="en-IN" w:bidi="ar-SA"/>
+        </w:rPr>
+      </w:pPr>
+      <w:r>
+        <w:rPr>
+          <w:rFonts w:ascii="Courier New" w:eastAsia="Times New Roman" w:hAnsi="Courier New" w:cs="Courier New"/>
+          <w:color w:val="000000"/>
+          <w:kern w:val="0"/>
+          <w:lang w:eastAsia="en-IN" w:bidi="ar-SA"/>
+        </w:rPr>
+        <w:t>        </w:t>
+      </w:r>
+      <w:r>
+        <w:rPr>
+          <w:rFonts w:ascii="Courier New" w:eastAsia="Times New Roman" w:hAnsi="Courier New" w:cs="Courier New"/>
+          <w:color w:val="000000"/>
+          <w:kern w:val="0"/>
+          <w:lang w:eastAsia="en-IN" w:bidi="ar-SA"/>
+        </w:rPr>
+        <w:tab/>
+        <w:t>1)</w:t>
+      </w:r>
+    </w:p>
+    <w:p>
+      <w:pPr>
+        <w:spacing w:before="240" w:after="240"/>
+        <w:rPr>
+          <w:rFonts w:ascii="Courier New" w:eastAsia="Times New Roman" w:hAnsi="Courier New" w:cs="Courier New"/>
+          <w:kern w:val="0"/>
+          <w:lang w:eastAsia="en-IN" w:bidi="ar-SA"/>
+        </w:rPr>
+      </w:pPr>
+      <w:r>
+        <w:rPr>
+          <w:rFonts w:ascii="Courier New" w:eastAsia="Times New Roman" w:hAnsi="Courier New" w:cs="Courier New"/>
+          <w:color w:val="000000"/>
+          <w:kern w:val="0"/>
+          <w:lang w:eastAsia="en-IN" w:bidi="ar-SA"/>
+        </w:rPr>
+        <w:t>           </w:t>
+      </w:r>
+      <w:r>
+        <w:rPr>
+          <w:rFonts w:ascii="Courier New" w:eastAsia="Times New Roman" w:hAnsi="Courier New" w:cs="Courier New"/>
+          <w:color w:val="000000"/>
+          <w:kern w:val="0"/>
+          <w:lang w:eastAsia="en-IN" w:bidi="ar-SA"/>
+        </w:rPr>
+        <w:tab/>
+        <w:t>Sum=`expr $a +$b`</w:t>
+      </w:r>
+    </w:p>
+    <w:p>
+      <w:pPr>
+        <w:spacing w:before="240" w:after="240"/>
+        <w:rPr>
+          <w:rFonts w:ascii="Courier New" w:eastAsia="Times New Roman" w:hAnsi="Courier New" w:cs="Courier New"/>
+          <w:kern w:val="0"/>
+          <w:lang w:eastAsia="en-IN" w:bidi="ar-SA"/>
+        </w:rPr>
+      </w:pPr>
+      <w:r>
+        <w:rPr>
+          <w:rFonts w:ascii="Courier New" w:eastAsia="Times New Roman" w:hAnsi="Courier New" w:cs="Courier New"/>
+          <w:color w:val="000000"/>
+          <w:kern w:val="0"/>
+          <w:lang w:eastAsia="en-IN" w:bidi="ar-SA"/>
+        </w:rPr>
+        <w:t>             </w:t>
+      </w:r>
+      <w:r>
+        <w:rPr>
+          <w:rFonts w:ascii="Courier New" w:eastAsia="Times New Roman" w:hAnsi="Courier New" w:cs="Courier New"/>
+          <w:color w:val="000000"/>
+          <w:kern w:val="0"/>
+          <w:lang w:eastAsia="en-IN" w:bidi="ar-SA"/>
+        </w:rPr>
+        <w:tab/>
+        <w:t>echo $</w:t>
+      </w:r>
+      <w:proofErr w:type="gramStart"/>
+      <w:r>
+        <w:rPr>
+          <w:rFonts w:ascii="Courier New" w:eastAsia="Times New Roman" w:hAnsi="Courier New" w:cs="Courier New"/>
+          <w:color w:val="000000"/>
+          <w:kern w:val="0"/>
+          <w:lang w:eastAsia="en-IN" w:bidi="ar-SA"/>
+        </w:rPr>
+        <w:t>sum;;</w:t>
+      </w:r>
+      <w:proofErr w:type="gramEnd"/>
+    </w:p>
+    <w:p>
+      <w:pPr>
+        <w:spacing w:before="240" w:after="240"/>
+        <w:rPr>
+          <w:rFonts w:ascii="Courier New" w:eastAsia="Times New Roman" w:hAnsi="Courier New" w:cs="Courier New"/>
+          <w:kern w:val="0"/>
+          <w:lang w:eastAsia="en-IN" w:bidi="ar-SA"/>
+        </w:rPr>
+      </w:pPr>
+      <w:r>
+        <w:rPr>
+          <w:rFonts w:ascii="Courier New" w:eastAsia="Times New Roman" w:hAnsi="Courier New" w:cs="Courier New"/>
+          <w:color w:val="000000"/>
+          <w:kern w:val="0"/>
+          <w:lang w:eastAsia="en-IN" w:bidi="ar-SA"/>
+        </w:rPr>
+        <w:t>        </w:t>
+      </w:r>
+      <w:r>
+        <w:rPr>
+          <w:rFonts w:ascii="Courier New" w:eastAsia="Times New Roman" w:hAnsi="Courier New" w:cs="Courier New"/>
+          <w:color w:val="000000"/>
+          <w:kern w:val="0"/>
+          <w:lang w:eastAsia="en-IN" w:bidi="ar-SA"/>
+        </w:rPr>
+        <w:tab/>
+        <w:t>2)</w:t>
+      </w:r>
+    </w:p>
+    <w:p>
+      <w:pPr>
+        <w:spacing w:before="240" w:after="240"/>
+        <w:rPr>
+          <w:rFonts w:ascii="Courier New" w:eastAsia="Times New Roman" w:hAnsi="Courier New" w:cs="Courier New"/>
+          <w:kern w:val="0"/>
+          <w:lang w:eastAsia="en-IN" w:bidi="ar-SA"/>
+        </w:rPr>
+      </w:pPr>
+      <w:r>
+        <w:rPr>
+          <w:rFonts w:ascii="Courier New" w:eastAsia="Times New Roman" w:hAnsi="Courier New" w:cs="Courier New"/>
+          <w:color w:val="000000"/>
+          <w:kern w:val="0"/>
+          <w:lang w:eastAsia="en-IN" w:bidi="ar-SA"/>
+        </w:rPr>
+        <w:t>           </w:t>
+      </w:r>
+      <w:r>
+        <w:rPr>
+          <w:rFonts w:ascii="Courier New" w:eastAsia="Times New Roman" w:hAnsi="Courier New" w:cs="Courier New"/>
+          <w:color w:val="000000"/>
+          <w:kern w:val="0"/>
+          <w:lang w:eastAsia="en-IN" w:bidi="ar-SA"/>
+        </w:rPr>
+        <w:tab/>
+        <w:t>diff=`expr $a - $b`</w:t>
+      </w:r>
+    </w:p>
+    <w:p>
+      <w:pPr>
+        <w:spacing w:before="240" w:after="240"/>
+        <w:rPr>
+          <w:rFonts w:ascii="Courier New" w:eastAsia="Times New Roman" w:hAnsi="Courier New" w:cs="Courier New"/>
+          <w:kern w:val="0"/>
+          <w:lang w:eastAsia="en-IN" w:bidi="ar-SA"/>
+        </w:rPr>
+      </w:pPr>
+      <w:r>
+        <w:rPr>
+          <w:rFonts w:ascii="Courier New" w:eastAsia="Times New Roman" w:hAnsi="Courier New" w:cs="Courier New"/>
+          <w:color w:val="000000"/>
+          <w:kern w:val="0"/>
+          <w:lang w:eastAsia="en-IN" w:bidi="ar-SA"/>
+        </w:rPr>
+        <w:t>            </w:t>
+      </w:r>
+      <w:r>
+        <w:rPr>
+          <w:rFonts w:ascii="Courier New" w:eastAsia="Times New Roman" w:hAnsi="Courier New" w:cs="Courier New"/>
+          <w:color w:val="000000"/>
+          <w:kern w:val="0"/>
+          <w:lang w:eastAsia="en-IN" w:bidi="ar-SA"/>
+        </w:rPr>
+        <w:tab/>
+      </w:r>
+      <w:proofErr w:type="gramStart"/>
+      <w:r>
+        <w:rPr>
+          <w:rFonts w:ascii="Courier New" w:eastAsia="Times New Roman" w:hAnsi="Courier New" w:cs="Courier New"/>
+          <w:color w:val="000000"/>
+          <w:kern w:val="0"/>
+          <w:lang w:eastAsia="en-IN" w:bidi="ar-SA"/>
+        </w:rPr>
+        <w:t>echo  $</w:t>
+      </w:r>
+      <w:proofErr w:type="gramEnd"/>
+      <w:r>
+        <w:rPr>
+          <w:rFonts w:ascii="Courier New" w:eastAsia="Times New Roman" w:hAnsi="Courier New" w:cs="Courier New"/>
+          <w:color w:val="000000"/>
+          <w:kern w:val="0"/>
+          <w:lang w:eastAsia="en-IN" w:bidi="ar-SA"/>
+        </w:rPr>
+        <w:t>diff;;</w:t>
+      </w:r>
+    </w:p>
+    <w:p>
+      <w:pPr>
+        <w:spacing w:before="240" w:after="240"/>
+        <w:rPr>
+          <w:rFonts w:ascii="Courier New" w:eastAsia="Times New Roman" w:hAnsi="Courier New" w:cs="Courier New"/>
+          <w:kern w:val="0"/>
+          <w:lang w:eastAsia="en-IN" w:bidi="ar-SA"/>
+        </w:rPr>
+      </w:pPr>
+      <w:r>
+        <w:rPr>
+          <w:rFonts w:ascii="Courier New" w:eastAsia="Times New Roman" w:hAnsi="Courier New" w:cs="Courier New"/>
+          <w:color w:val="000000"/>
+          <w:kern w:val="0"/>
+          <w:lang w:eastAsia="en-IN" w:bidi="ar-SA"/>
+        </w:rPr>
+        <w:t>      </w:t>
+      </w:r>
+      <w:r>
+        <w:rPr>
+          <w:rFonts w:ascii="Courier New" w:eastAsia="Times New Roman" w:hAnsi="Courier New" w:cs="Courier New"/>
+          <w:color w:val="000000"/>
+          <w:kern w:val="0"/>
+          <w:lang w:eastAsia="en-IN" w:bidi="ar-SA"/>
+        </w:rPr>
+        <w:tab/>
+      </w:r>
+    </w:p>
+    <w:p>
+      <w:pPr>
+        <w:spacing w:before="240" w:after="240"/>
+        <w:rPr>
+          <w:rFonts w:ascii="Courier New" w:eastAsia="Times New Roman" w:hAnsi="Courier New" w:cs="Courier New"/>
+          <w:kern w:val="0"/>
+          <w:lang w:eastAsia="en-IN" w:bidi="ar-SA"/>
+        </w:rPr>
+      </w:pPr>
+      <w:r>
+        <w:rPr>
+          <w:rFonts w:ascii="Courier New" w:eastAsia="Times New Roman" w:hAnsi="Courier New" w:cs="Courier New"/>
+          <w:color w:val="000000"/>
+          <w:kern w:val="0"/>
+          <w:lang w:eastAsia="en-IN" w:bidi="ar-SA"/>
+        </w:rPr>
+        <w:t>3)</w:t>
+      </w:r>
+    </w:p>
+    <w:p>
+      <w:pPr>
+        <w:spacing w:before="240" w:after="240"/>
+        <w:rPr>
+          <w:rFonts w:ascii="Courier New" w:eastAsia="Times New Roman" w:hAnsi="Courier New" w:cs="Courier New"/>
+          <w:kern w:val="0"/>
+          <w:lang w:eastAsia="en-IN" w:bidi="ar-SA"/>
+        </w:rPr>
+      </w:pPr>
+      <w:r>
+        <w:rPr>
+          <w:rFonts w:ascii="Courier New" w:eastAsia="Times New Roman" w:hAnsi="Courier New" w:cs="Courier New"/>
+          <w:color w:val="000000"/>
+          <w:kern w:val="0"/>
+          <w:lang w:eastAsia="en-IN" w:bidi="ar-SA"/>
+        </w:rPr>
+        <w:t> </w:t>
+      </w:r>
+      <w:r>
+        <w:rPr>
+          <w:rFonts w:ascii="Courier New" w:eastAsia="Times New Roman" w:hAnsi="Courier New" w:cs="Courier New"/>
+          <w:color w:val="000000"/>
+          <w:kern w:val="0"/>
+          <w:lang w:eastAsia="en-IN" w:bidi="ar-SA"/>
+        </w:rPr>
+        <w:tab/>
+        <w:t>product=`expr $a \* $b`</w:t>
+      </w:r>
+    </w:p>
+    <w:p>
+      <w:pPr>
+        <w:spacing w:before="240" w:after="240"/>
+        <w:rPr>
+          <w:rFonts w:ascii="Courier New" w:eastAsia="Times New Roman" w:hAnsi="Courier New" w:cs="Courier New"/>
+          <w:kern w:val="0"/>
+          <w:lang w:eastAsia="en-IN" w:bidi="ar-SA"/>
+        </w:rPr>
+      </w:pPr>
+      <w:r>
+        <w:rPr>
+          <w:rFonts w:ascii="Courier New" w:eastAsia="Times New Roman" w:hAnsi="Courier New" w:cs="Courier New"/>
+          <w:color w:val="000000"/>
+          <w:kern w:val="0"/>
+          <w:lang w:eastAsia="en-IN" w:bidi="ar-SA"/>
+        </w:rPr>
+        <w:t>     </w:t>
+      </w:r>
+      <w:r>
+        <w:rPr>
+          <w:rFonts w:ascii="Courier New" w:eastAsia="Times New Roman" w:hAnsi="Courier New" w:cs="Courier New"/>
+          <w:color w:val="000000"/>
+          <w:kern w:val="0"/>
+          <w:lang w:eastAsia="en-IN" w:bidi="ar-SA"/>
+        </w:rPr>
+        <w:tab/>
+        <w:t>echo $</w:t>
+      </w:r>
+      <w:proofErr w:type="gramStart"/>
+      <w:r>
+        <w:rPr>
+          <w:rFonts w:ascii="Courier New" w:eastAsia="Times New Roman" w:hAnsi="Courier New" w:cs="Courier New"/>
+          <w:color w:val="000000"/>
+          <w:kern w:val="0"/>
+          <w:lang w:eastAsia="en-IN" w:bidi="ar-SA"/>
+        </w:rPr>
+        <w:t>product;;</w:t>
+      </w:r>
+      <w:proofErr w:type="gramEnd"/>
+    </w:p>
+    <w:p>
+      <w:pPr>
+        <w:spacing w:before="240" w:after="240"/>
+        <w:rPr>
+          <w:rFonts w:ascii="Courier New" w:eastAsia="Times New Roman" w:hAnsi="Courier New" w:cs="Courier New"/>
+          <w:kern w:val="0"/>
+          <w:lang w:eastAsia="en-IN" w:bidi="ar-SA"/>
+        </w:rPr>
+      </w:pPr>
+      <w:r>
+        <w:rPr>
+          <w:rFonts w:ascii="Courier New" w:eastAsia="Times New Roman" w:hAnsi="Courier New" w:cs="Courier New"/>
+          <w:color w:val="000000"/>
+          <w:kern w:val="0"/>
+          <w:lang w:eastAsia="en-IN" w:bidi="ar-SA"/>
+        </w:rPr>
+        <w:t>4)</w:t>
+      </w:r>
+    </w:p>
+    <w:p>
+      <w:pPr>
+        <w:spacing w:before="240" w:after="240"/>
+        <w:rPr>
+          <w:rFonts w:ascii="Courier New" w:eastAsia="Times New Roman" w:hAnsi="Courier New" w:cs="Courier New"/>
+          <w:kern w:val="0"/>
+          <w:lang w:eastAsia="en-IN" w:bidi="ar-SA"/>
+        </w:rPr>
+      </w:pPr>
+      <w:r>
+        <w:rPr>
+          <w:rFonts w:ascii="Courier New" w:eastAsia="Times New Roman" w:hAnsi="Courier New" w:cs="Courier New"/>
+          <w:color w:val="000000"/>
+          <w:kern w:val="0"/>
+          <w:lang w:eastAsia="en-IN" w:bidi="ar-SA"/>
+        </w:rPr>
+        <w:tab/>
+        <w:t>quotient=`expr $a / $b`</w:t>
+      </w:r>
+    </w:p>
+    <w:p>
+      <w:pPr>
+        <w:spacing w:before="240" w:after="240"/>
+        <w:rPr>
+          <w:rFonts w:ascii="Courier New" w:eastAsia="Times New Roman" w:hAnsi="Courier New" w:cs="Courier New"/>
+          <w:kern w:val="0"/>
+          <w:lang w:eastAsia="en-IN" w:bidi="ar-SA"/>
+        </w:rPr>
+      </w:pPr>
+      <w:r>
+        <w:rPr>
+          <w:rFonts w:ascii="Courier New" w:eastAsia="Times New Roman" w:hAnsi="Courier New" w:cs="Courier New"/>
+          <w:color w:val="000000"/>
+          <w:kern w:val="0"/>
+          <w:lang w:eastAsia="en-IN" w:bidi="ar-SA"/>
+        </w:rPr>
+        <w:t>   echo $</w:t>
+      </w:r>
+      <w:proofErr w:type="gramStart"/>
+      <w:r>
+        <w:rPr>
+          <w:rFonts w:ascii="Courier New" w:eastAsia="Times New Roman" w:hAnsi="Courier New" w:cs="Courier New"/>
+          <w:color w:val="000000"/>
+          <w:kern w:val="0"/>
+          <w:lang w:eastAsia="en-IN" w:bidi="ar-SA"/>
+        </w:rPr>
+        <w:t>quotient;;</w:t>
+      </w:r>
+      <w:proofErr w:type="gramEnd"/>
+    </w:p>
+    <w:p>
+      <w:pPr>
+        <w:spacing w:before="240" w:after="240"/>
+        <w:rPr>
+          <w:rFonts w:ascii="Courier New" w:eastAsia="Times New Roman" w:hAnsi="Courier New" w:cs="Courier New"/>
+          <w:kern w:val="0"/>
+          <w:lang w:eastAsia="en-IN" w:bidi="ar-SA"/>
+        </w:rPr>
+      </w:pPr>
+      <w:r>
+        <w:rPr>
+          <w:rFonts w:ascii="Courier New" w:eastAsia="Times New Roman" w:hAnsi="Courier New" w:cs="Courier New"/>
+          <w:color w:val="000000"/>
+          <w:kern w:val="0"/>
+          <w:lang w:eastAsia="en-IN" w:bidi="ar-SA"/>
+        </w:rPr>
+        <w:t xml:space="preserve">*) echo invalid </w:t>
+      </w:r>
+      <w:proofErr w:type="gramStart"/>
+      <w:r>
+        <w:rPr>
+          <w:rFonts w:ascii="Courier New" w:eastAsia="Times New Roman" w:hAnsi="Courier New" w:cs="Courier New"/>
+          <w:color w:val="000000"/>
+          <w:kern w:val="0"/>
+          <w:lang w:eastAsia="en-IN" w:bidi="ar-SA"/>
+        </w:rPr>
+        <w:t>choice;;</w:t>
+      </w:r>
+      <w:proofErr w:type="gramEnd"/>
+    </w:p>
+    <w:p>
+      <w:pPr>
+        <w:spacing w:before="240" w:after="240"/>
+        <w:rPr>
+          <w:rFonts w:ascii="Times New Roman" w:eastAsia="Times New Roman" w:hAnsi="Times New Roman" w:cs="Times New Roman"/>
+          <w:kern w:val="0"/>
+          <w:lang w:eastAsia="en-IN" w:bidi="ar-SA"/>
+        </w:rPr>
+      </w:pPr>
+      <w:proofErr w:type="spellStart"/>
+      <w:r>
+        <w:rPr>
+          <w:rFonts w:ascii="Courier New" w:eastAsia="Times New Roman" w:hAnsi="Courier New" w:cs="Courier New"/>
+          <w:color w:val="000000"/>
+          <w:kern w:val="0"/>
+          <w:lang w:eastAsia="en-IN" w:bidi="ar-SA"/>
+        </w:rPr>
+        <w:t>esac</w:t>
+      </w:r>
+      <w:proofErr w:type="spellEnd"/>
+    </w:p>
+    <w:p>
+      <w:pPr>
+        <w:spacing w:before="240" w:after="240"/>
+        <w:rPr>
+          <w:rFonts w:ascii="Times New Roman" w:eastAsia="Times New Roman" w:hAnsi="Times New Roman" w:cs="Times New Roman"/>
           <w:b/>
           <w:bCs/>
-          <w:color w:val="000000"/>
           <w:kern w:val="0"/>
           <w:sz w:val="22"/>
           <w:szCs w:val="22"/>
           <w:lang w:eastAsia="en-IN" w:bidi="ar-SA"/>
         </w:rPr>
-        <w:t>Program:</w:t>
-      </w:r>
-    </w:p>
-    <w:p>
-      <w:pPr>
-        <w:spacing w:before="240" w:after="240"/>
+      </w:pPr>
+      <w:r>
         <w:rPr>
           <w:rFonts w:ascii="Times New Roman" w:eastAsia="Times New Roman" w:hAnsi="Times New Roman" w:cs="Times New Roman"/>
-          <w:kern w:val="0"/>
-          <w:lang w:eastAsia="en-IN" w:bidi="ar-SA"/>
-        </w:rPr>
-      </w:pPr>
-      <w:proofErr w:type="gramStart"/>
-      <w:r>
-        <w:rPr>
-          <w:rFonts w:ascii="Arial" w:eastAsia="Times New Roman" w:hAnsi="Arial" w:cs="Arial"/>
-          <w:color w:val="000000"/>
-          <w:kern w:val="0"/>
-          <w:lang w:eastAsia="en-IN" w:bidi="ar-SA"/>
-        </w:rPr>
-        <w:lastRenderedPageBreak/>
-        <w:t>#!/</w:t>
-      </w:r>
-      <w:proofErr w:type="gramEnd"/>
-      <w:r>
-        <w:rPr>
-          <w:rFonts w:ascii="Arial" w:eastAsia="Times New Roman" w:hAnsi="Arial" w:cs="Arial"/>
-          <w:color w:val="000000"/>
-          <w:kern w:val="0"/>
-          <w:lang w:eastAsia="en-IN" w:bidi="ar-SA"/>
-        </w:rPr>
-        <w:t>bin/sh</w:t>
-      </w:r>
-    </w:p>
-    <w:p>
-      <w:pPr>
-        <w:spacing w:before="240" w:after="240"/>
-        <w:rPr>
-          <w:rFonts w:ascii="Times New Roman" w:eastAsia="Times New Roman" w:hAnsi="Times New Roman" w:cs="Times New Roman"/>
-          <w:kern w:val="0"/>
-          <w:lang w:eastAsia="en-IN" w:bidi="ar-SA"/>
-        </w:rPr>
-      </w:pPr>
-      <w:r>
-        <w:rPr>
-          <w:rFonts w:ascii="Arial" w:eastAsia="Times New Roman" w:hAnsi="Arial" w:cs="Arial"/>
-          <w:color w:val="000000"/>
-          <w:kern w:val="0"/>
-          <w:lang w:eastAsia="en-IN" w:bidi="ar-SA"/>
-        </w:rPr>
-        <w:t>echo enter two numbers</w:t>
-      </w:r>
-    </w:p>
-    <w:p>
-      <w:pPr>
-        <w:spacing w:before="240" w:after="240"/>
-        <w:rPr>
-          <w:rFonts w:ascii="Times New Roman" w:eastAsia="Times New Roman" w:hAnsi="Times New Roman" w:cs="Times New Roman"/>
-          <w:kern w:val="0"/>
-          <w:lang w:eastAsia="en-IN" w:bidi="ar-SA"/>
-        </w:rPr>
-      </w:pPr>
-      <w:r>
-        <w:rPr>
-          <w:rFonts w:ascii="Arial" w:eastAsia="Times New Roman" w:hAnsi="Arial" w:cs="Arial"/>
-          <w:color w:val="000000"/>
-          <w:kern w:val="0"/>
-          <w:lang w:eastAsia="en-IN" w:bidi="ar-SA"/>
-        </w:rPr>
-        <w:t>read a</w:t>
-      </w:r>
-    </w:p>
-    <w:p>
-      <w:pPr>
-        <w:spacing w:before="240" w:after="240"/>
-        <w:rPr>
-          <w:rFonts w:ascii="Times New Roman" w:eastAsia="Times New Roman" w:hAnsi="Times New Roman" w:cs="Times New Roman"/>
-          <w:kern w:val="0"/>
-          <w:lang w:eastAsia="en-IN" w:bidi="ar-SA"/>
-        </w:rPr>
-      </w:pPr>
-      <w:r>
-        <w:rPr>
-          <w:rFonts w:ascii="Arial" w:eastAsia="Times New Roman" w:hAnsi="Arial" w:cs="Arial"/>
-          <w:color w:val="000000"/>
-          <w:kern w:val="0"/>
-          <w:lang w:eastAsia="en-IN" w:bidi="ar-SA"/>
-        </w:rPr>
-        <w:t>read b</w:t>
-      </w:r>
-    </w:p>
-    <w:p>
-      <w:pPr>
-        <w:spacing w:before="240" w:after="240"/>
-        <w:rPr>
-          <w:rFonts w:ascii="Times New Roman" w:eastAsia="Times New Roman" w:hAnsi="Times New Roman" w:cs="Times New Roman"/>
-          <w:kern w:val="0"/>
-          <w:lang w:eastAsia="en-IN" w:bidi="ar-SA"/>
-        </w:rPr>
-      </w:pPr>
-      <w:r>
-        <w:rPr>
-          <w:rFonts w:ascii="Arial" w:eastAsia="Times New Roman" w:hAnsi="Arial" w:cs="Arial"/>
-          <w:color w:val="000000"/>
-          <w:kern w:val="0"/>
-          <w:lang w:eastAsia="en-IN" w:bidi="ar-SA"/>
-        </w:rPr>
-        <w:t>echo 1.add 2. subtract 3. multiply 4. divide</w:t>
-      </w:r>
-    </w:p>
-    <w:p>
-      <w:pPr>
-        <w:spacing w:before="240" w:after="240"/>
-        <w:rPr>
-          <w:rFonts w:ascii="Times New Roman" w:eastAsia="Times New Roman" w:hAnsi="Times New Roman" w:cs="Times New Roman"/>
-          <w:kern w:val="0"/>
-          <w:lang w:eastAsia="en-IN" w:bidi="ar-SA"/>
-        </w:rPr>
-      </w:pPr>
-      <w:r>
-        <w:rPr>
-          <w:rFonts w:ascii="Arial" w:eastAsia="Times New Roman" w:hAnsi="Arial" w:cs="Arial"/>
-          <w:color w:val="000000"/>
-          <w:kern w:val="0"/>
-          <w:lang w:eastAsia="en-IN" w:bidi="ar-SA"/>
-        </w:rPr>
-        <w:t>echo enter your choice</w:t>
-      </w:r>
-    </w:p>
-    <w:p>
-      <w:pPr>
-        <w:spacing w:before="240" w:after="240"/>
-        <w:rPr>
-          <w:rFonts w:ascii="Times New Roman" w:eastAsia="Times New Roman" w:hAnsi="Times New Roman" w:cs="Times New Roman"/>
-          <w:kern w:val="0"/>
-          <w:lang w:eastAsia="en-IN" w:bidi="ar-SA"/>
-        </w:rPr>
-      </w:pPr>
-      <w:r>
-        <w:rPr>
-          <w:rFonts w:ascii="Arial" w:eastAsia="Times New Roman" w:hAnsi="Arial" w:cs="Arial"/>
-          <w:color w:val="000000"/>
-          <w:kern w:val="0"/>
-          <w:lang w:eastAsia="en-IN" w:bidi="ar-SA"/>
-        </w:rPr>
-        <w:t xml:space="preserve">read </w:t>
-      </w:r>
-      <w:proofErr w:type="spellStart"/>
-      <w:r>
-        <w:rPr>
-          <w:rFonts w:ascii="Arial" w:eastAsia="Times New Roman" w:hAnsi="Arial" w:cs="Arial"/>
-          <w:color w:val="000000"/>
-          <w:kern w:val="0"/>
-          <w:lang w:eastAsia="en-IN" w:bidi="ar-SA"/>
-        </w:rPr>
-        <w:t>ch</w:t>
-      </w:r>
-      <w:proofErr w:type="spellEnd"/>
-    </w:p>
-    <w:p>
-      <w:pPr>
-        <w:spacing w:before="240" w:after="240"/>
-        <w:rPr>
-          <w:rFonts w:ascii="Times New Roman" w:eastAsia="Times New Roman" w:hAnsi="Times New Roman" w:cs="Times New Roman"/>
-          <w:kern w:val="0"/>
-          <w:lang w:eastAsia="en-IN" w:bidi="ar-SA"/>
-        </w:rPr>
-      </w:pPr>
-      <w:r>
-        <w:rPr>
-          <w:rFonts w:ascii="Arial" w:eastAsia="Times New Roman" w:hAnsi="Arial" w:cs="Arial"/>
-          <w:color w:val="000000"/>
-          <w:kern w:val="0"/>
-          <w:lang w:eastAsia="en-IN" w:bidi="ar-SA"/>
-        </w:rPr>
-        <w:t>case $</w:t>
-      </w:r>
-      <w:proofErr w:type="spellStart"/>
-      <w:r>
-        <w:rPr>
-          <w:rFonts w:ascii="Arial" w:eastAsia="Times New Roman" w:hAnsi="Arial" w:cs="Arial"/>
-          <w:color w:val="000000"/>
-          <w:kern w:val="0"/>
-          <w:lang w:eastAsia="en-IN" w:bidi="ar-SA"/>
-        </w:rPr>
-        <w:t>ch</w:t>
-      </w:r>
-      <w:proofErr w:type="spellEnd"/>
-      <w:r>
-        <w:rPr>
-          <w:rFonts w:ascii="Arial" w:eastAsia="Times New Roman" w:hAnsi="Arial" w:cs="Arial"/>
-          <w:color w:val="000000"/>
-          <w:kern w:val="0"/>
-          <w:lang w:eastAsia="en-IN" w:bidi="ar-SA"/>
-        </w:rPr>
-        <w:t xml:space="preserve"> in</w:t>
-      </w:r>
-    </w:p>
-    <w:p>
-      <w:pPr>
-        <w:spacing w:before="240" w:after="240"/>
-        <w:rPr>
-          <w:rFonts w:ascii="Times New Roman" w:eastAsia="Times New Roman" w:hAnsi="Times New Roman" w:cs="Times New Roman"/>
-          <w:kern w:val="0"/>
-          <w:lang w:eastAsia="en-IN" w:bidi="ar-SA"/>
-        </w:rPr>
-      </w:pPr>
-      <w:r>
-        <w:rPr>
-          <w:rFonts w:ascii="Arial" w:eastAsia="Times New Roman" w:hAnsi="Arial" w:cs="Arial"/>
-          <w:color w:val="000000"/>
-          <w:kern w:val="0"/>
-          <w:lang w:eastAsia="en-IN" w:bidi="ar-SA"/>
-        </w:rPr>
-        <w:t>        </w:t>
-      </w:r>
-      <w:r>
-        <w:rPr>
-          <w:rFonts w:ascii="Arial" w:eastAsia="Times New Roman" w:hAnsi="Arial" w:cs="Arial"/>
-          <w:color w:val="000000"/>
-          <w:kern w:val="0"/>
-          <w:lang w:eastAsia="en-IN" w:bidi="ar-SA"/>
-        </w:rPr>
-        <w:tab/>
-        <w:t>1)</w:t>
-      </w:r>
-    </w:p>
-    <w:p>
-      <w:pPr>
-        <w:spacing w:before="240" w:after="240"/>
-        <w:rPr>
-          <w:rFonts w:ascii="Times New Roman" w:eastAsia="Times New Roman" w:hAnsi="Times New Roman" w:cs="Times New Roman"/>
-          <w:kern w:val="0"/>
-          <w:lang w:eastAsia="en-IN" w:bidi="ar-SA"/>
-        </w:rPr>
-      </w:pPr>
-      <w:r>
-        <w:rPr>
-          <w:rFonts w:ascii="Arial" w:eastAsia="Times New Roman" w:hAnsi="Arial" w:cs="Arial"/>
-          <w:color w:val="000000"/>
-          <w:kern w:val="0"/>
-          <w:lang w:eastAsia="en-IN" w:bidi="ar-SA"/>
-        </w:rPr>
-        <w:t>           </w:t>
-      </w:r>
-      <w:r>
-        <w:rPr>
-          <w:rFonts w:ascii="Arial" w:eastAsia="Times New Roman" w:hAnsi="Arial" w:cs="Arial"/>
-          <w:color w:val="000000"/>
-          <w:kern w:val="0"/>
-          <w:lang w:eastAsia="en-IN" w:bidi="ar-SA"/>
-        </w:rPr>
-        <w:tab/>
-        <w:t>Sum=`expr $a +$b`</w:t>
-      </w:r>
-    </w:p>
-    <w:p>
-      <w:pPr>
-        <w:spacing w:before="240" w:after="240"/>
-        <w:rPr>
-          <w:rFonts w:ascii="Times New Roman" w:eastAsia="Times New Roman" w:hAnsi="Times New Roman" w:cs="Times New Roman"/>
-          <w:kern w:val="0"/>
-          <w:lang w:eastAsia="en-IN" w:bidi="ar-SA"/>
-        </w:rPr>
-      </w:pPr>
-      <w:r>
-        <w:rPr>
-          <w:rFonts w:ascii="Arial" w:eastAsia="Times New Roman" w:hAnsi="Arial" w:cs="Arial"/>
-          <w:color w:val="000000"/>
-          <w:kern w:val="0"/>
-          <w:lang w:eastAsia="en-IN" w:bidi="ar-SA"/>
-        </w:rPr>
-        <w:t>             </w:t>
-      </w:r>
-      <w:r>
-        <w:rPr>
-          <w:rFonts w:ascii="Arial" w:eastAsia="Times New Roman" w:hAnsi="Arial" w:cs="Arial"/>
-          <w:color w:val="000000"/>
-          <w:kern w:val="0"/>
-          <w:lang w:eastAsia="en-IN" w:bidi="ar-SA"/>
-        </w:rPr>
-        <w:tab/>
-        <w:t>echo $</w:t>
-      </w:r>
-      <w:proofErr w:type="gramStart"/>
-      <w:r>
-        <w:rPr>
-          <w:rFonts w:ascii="Arial" w:eastAsia="Times New Roman" w:hAnsi="Arial" w:cs="Arial"/>
-          <w:color w:val="000000"/>
-          <w:kern w:val="0"/>
-          <w:lang w:eastAsia="en-IN" w:bidi="ar-SA"/>
-        </w:rPr>
-        <w:t>sum;;</w:t>
-      </w:r>
-      <w:proofErr w:type="gramEnd"/>
-    </w:p>
-    <w:p>
-      <w:pPr>
-        <w:spacing w:before="240" w:after="240"/>
-        <w:rPr>
-          <w:rFonts w:ascii="Times New Roman" w:eastAsia="Times New Roman" w:hAnsi="Times New Roman" w:cs="Times New Roman"/>
-          <w:kern w:val="0"/>
-          <w:lang w:eastAsia="en-IN" w:bidi="ar-SA"/>
-        </w:rPr>
-      </w:pPr>
-      <w:r>
-        <w:rPr>
-          <w:rFonts w:ascii="Arial" w:eastAsia="Times New Roman" w:hAnsi="Arial" w:cs="Arial"/>
-          <w:color w:val="000000"/>
-          <w:kern w:val="0"/>
-          <w:lang w:eastAsia="en-IN" w:bidi="ar-SA"/>
-        </w:rPr>
-        <w:t>        </w:t>
-      </w:r>
-      <w:r>
-        <w:rPr>
-          <w:rFonts w:ascii="Arial" w:eastAsia="Times New Roman" w:hAnsi="Arial" w:cs="Arial"/>
-          <w:color w:val="000000"/>
-          <w:kern w:val="0"/>
-          <w:lang w:eastAsia="en-IN" w:bidi="ar-SA"/>
-        </w:rPr>
-        <w:tab/>
-        <w:t>2)</w:t>
-      </w:r>
-    </w:p>
-    <w:p>
-      <w:pPr>
-        <w:spacing w:before="240" w:after="240"/>
-        <w:rPr>
-          <w:rFonts w:ascii="Times New Roman" w:eastAsia="Times New Roman" w:hAnsi="Times New Roman" w:cs="Times New Roman"/>
-          <w:kern w:val="0"/>
-          <w:lang w:eastAsia="en-IN" w:bidi="ar-SA"/>
-        </w:rPr>
-      </w:pPr>
-      <w:r>
-        <w:rPr>
-          <w:rFonts w:ascii="Arial" w:eastAsia="Times New Roman" w:hAnsi="Arial" w:cs="Arial"/>
-          <w:color w:val="000000"/>
-          <w:kern w:val="0"/>
-          <w:lang w:eastAsia="en-IN" w:bidi="ar-SA"/>
-        </w:rPr>
-        <w:t>           </w:t>
-      </w:r>
-      <w:r>
-        <w:rPr>
-          <w:rFonts w:ascii="Arial" w:eastAsia="Times New Roman" w:hAnsi="Arial" w:cs="Arial"/>
-          <w:color w:val="000000"/>
-          <w:kern w:val="0"/>
-          <w:lang w:eastAsia="en-IN" w:bidi="ar-SA"/>
-        </w:rPr>
-        <w:tab/>
-        <w:t>diff=`expr $a - $b`</w:t>
-      </w:r>
-    </w:p>
-    <w:p>
-      <w:pPr>
-        <w:spacing w:before="240" w:after="240"/>
-        <w:rPr>
-          <w:rFonts w:ascii="Times New Roman" w:eastAsia="Times New Roman" w:hAnsi="Times New Roman" w:cs="Times New Roman"/>
-          <w:kern w:val="0"/>
-          <w:lang w:eastAsia="en-IN" w:bidi="ar-SA"/>
-        </w:rPr>
-      </w:pPr>
-      <w:r>
-        <w:rPr>
-          <w:rFonts w:ascii="Arial" w:eastAsia="Times New Roman" w:hAnsi="Arial" w:cs="Arial"/>
-          <w:color w:val="000000"/>
-          <w:kern w:val="0"/>
-          <w:lang w:eastAsia="en-IN" w:bidi="ar-SA"/>
-        </w:rPr>
-        <w:t>            </w:t>
-      </w:r>
-      <w:r>
-        <w:rPr>
-          <w:rFonts w:ascii="Arial" w:eastAsia="Times New Roman" w:hAnsi="Arial" w:cs="Arial"/>
-          <w:color w:val="000000"/>
-          <w:kern w:val="0"/>
-          <w:lang w:eastAsia="en-IN" w:bidi="ar-SA"/>
-        </w:rPr>
-        <w:tab/>
-      </w:r>
-      <w:proofErr w:type="gramStart"/>
-      <w:r>
-        <w:rPr>
-          <w:rFonts w:ascii="Arial" w:eastAsia="Times New Roman" w:hAnsi="Arial" w:cs="Arial"/>
-          <w:color w:val="000000"/>
-          <w:kern w:val="0"/>
-          <w:lang w:eastAsia="en-IN" w:bidi="ar-SA"/>
-        </w:rPr>
-        <w:t>echo  $</w:t>
-      </w:r>
-      <w:proofErr w:type="gramEnd"/>
-      <w:r>
-        <w:rPr>
-          <w:rFonts w:ascii="Arial" w:eastAsia="Times New Roman" w:hAnsi="Arial" w:cs="Arial"/>
-          <w:color w:val="000000"/>
-          <w:kern w:val="0"/>
-          <w:lang w:eastAsia="en-IN" w:bidi="ar-SA"/>
-        </w:rPr>
-        <w:t>diff;;</w:t>
-      </w:r>
-    </w:p>
-    <w:p>
-      <w:pPr>
-        <w:spacing w:before="240" w:after="240"/>
-        <w:rPr>
-          <w:rFonts w:ascii="Times New Roman" w:eastAsia="Times New Roman" w:hAnsi="Times New Roman" w:cs="Times New Roman"/>
-          <w:kern w:val="0"/>
-          <w:lang w:eastAsia="en-IN" w:bidi="ar-SA"/>
-        </w:rPr>
-      </w:pPr>
-      <w:r>
-        <w:rPr>
-          <w:rFonts w:ascii="Arial" w:eastAsia="Times New Roman" w:hAnsi="Arial" w:cs="Arial"/>
-          <w:color w:val="000000"/>
-          <w:kern w:val="0"/>
-          <w:lang w:eastAsia="en-IN" w:bidi="ar-SA"/>
-        </w:rPr>
-        <w:t>      </w:t>
-      </w:r>
-      <w:r>
-        <w:rPr>
-          <w:rFonts w:ascii="Arial" w:eastAsia="Times New Roman" w:hAnsi="Arial" w:cs="Arial"/>
-          <w:color w:val="000000"/>
-          <w:kern w:val="0"/>
-          <w:lang w:eastAsia="en-IN" w:bidi="ar-SA"/>
-        </w:rPr>
-        <w:tab/>
-      </w:r>
-    </w:p>
-    <w:p>
-      <w:pPr>
-        <w:spacing w:before="240" w:after="240"/>
-        <w:rPr>
-          <w:rFonts w:ascii="Times New Roman" w:eastAsia="Times New Roman" w:hAnsi="Times New Roman" w:cs="Times New Roman"/>
-          <w:kern w:val="0"/>
-          <w:lang w:eastAsia="en-IN" w:bidi="ar-SA"/>
-        </w:rPr>
-      </w:pPr>
-      <w:r>
-        <w:rPr>
-          <w:rFonts w:ascii="Arial" w:eastAsia="Times New Roman" w:hAnsi="Arial" w:cs="Arial"/>
-          <w:color w:val="000000"/>
-          <w:kern w:val="0"/>
-          <w:lang w:eastAsia="en-IN" w:bidi="ar-SA"/>
-        </w:rPr>
-        <w:t>3)</w:t>
-      </w:r>
-    </w:p>
-    <w:p>
-      <w:pPr>
-        <w:spacing w:before="240" w:after="240"/>
-        <w:rPr>
-          <w:rFonts w:ascii="Times New Roman" w:eastAsia="Times New Roman" w:hAnsi="Times New Roman" w:cs="Times New Roman"/>
-          <w:kern w:val="0"/>
-          <w:lang w:eastAsia="en-IN" w:bidi="ar-SA"/>
-        </w:rPr>
-      </w:pPr>
-      <w:r>
-        <w:rPr>
-          <w:rFonts w:ascii="Arial" w:eastAsia="Times New Roman" w:hAnsi="Arial" w:cs="Arial"/>
-          <w:color w:val="000000"/>
-          <w:kern w:val="0"/>
-          <w:lang w:eastAsia="en-IN" w:bidi="ar-SA"/>
-        </w:rPr>
-        <w:t> </w:t>
-      </w:r>
-      <w:r>
-        <w:rPr>
-          <w:rFonts w:ascii="Arial" w:eastAsia="Times New Roman" w:hAnsi="Arial" w:cs="Arial"/>
-          <w:color w:val="000000"/>
-          <w:kern w:val="0"/>
-          <w:lang w:eastAsia="en-IN" w:bidi="ar-SA"/>
-        </w:rPr>
-        <w:tab/>
-        <w:t>product=`expr $a \* $b`</w:t>
-      </w:r>
-    </w:p>
-    <w:p>
-      <w:pPr>
-        <w:spacing w:before="240" w:after="240"/>
-        <w:rPr>
-          <w:rFonts w:ascii="Times New Roman" w:eastAsia="Times New Roman" w:hAnsi="Times New Roman" w:cs="Times New Roman"/>
-          <w:kern w:val="0"/>
-          <w:lang w:eastAsia="en-IN" w:bidi="ar-SA"/>
-        </w:rPr>
-      </w:pPr>
-      <w:r>
-        <w:rPr>
-          <w:rFonts w:ascii="Arial" w:eastAsia="Times New Roman" w:hAnsi="Arial" w:cs="Arial"/>
-          <w:color w:val="000000"/>
-          <w:kern w:val="0"/>
-          <w:lang w:eastAsia="en-IN" w:bidi="ar-SA"/>
-        </w:rPr>
-        <w:t>     </w:t>
-      </w:r>
-      <w:r>
-        <w:rPr>
-          <w:rFonts w:ascii="Arial" w:eastAsia="Times New Roman" w:hAnsi="Arial" w:cs="Arial"/>
-          <w:color w:val="000000"/>
-          <w:kern w:val="0"/>
-          <w:lang w:eastAsia="en-IN" w:bidi="ar-SA"/>
-        </w:rPr>
-        <w:tab/>
-        <w:t>echo $</w:t>
-      </w:r>
-      <w:proofErr w:type="gramStart"/>
-      <w:r>
-        <w:rPr>
-          <w:rFonts w:ascii="Arial" w:eastAsia="Times New Roman" w:hAnsi="Arial" w:cs="Arial"/>
-          <w:color w:val="000000"/>
-          <w:kern w:val="0"/>
-          <w:lang w:eastAsia="en-IN" w:bidi="ar-SA"/>
-        </w:rPr>
-        <w:t>product;;</w:t>
-      </w:r>
-      <w:proofErr w:type="gramEnd"/>
-    </w:p>
-    <w:p>
-      <w:pPr>
-        <w:spacing w:before="240" w:after="240"/>
-        <w:rPr>
-          <w:rFonts w:ascii="Times New Roman" w:eastAsia="Times New Roman" w:hAnsi="Times New Roman" w:cs="Times New Roman"/>
-          <w:kern w:val="0"/>
-          <w:lang w:eastAsia="en-IN" w:bidi="ar-SA"/>
-        </w:rPr>
-      </w:pPr>
-      <w:r>
-        <w:rPr>
-          <w:rFonts w:ascii="Arial" w:eastAsia="Times New Roman" w:hAnsi="Arial" w:cs="Arial"/>
-          <w:color w:val="000000"/>
-          <w:kern w:val="0"/>
-          <w:lang w:eastAsia="en-IN" w:bidi="ar-SA"/>
-        </w:rPr>
-        <w:t>4)</w:t>
-      </w:r>
-    </w:p>
-    <w:p>
-      <w:pPr>
-        <w:spacing w:before="240" w:after="240"/>
-        <w:rPr>
-          <w:rFonts w:ascii="Times New Roman" w:eastAsia="Times New Roman" w:hAnsi="Times New Roman" w:cs="Times New Roman"/>
-          <w:kern w:val="0"/>
-          <w:lang w:eastAsia="en-IN" w:bidi="ar-SA"/>
-        </w:rPr>
-      </w:pPr>
-      <w:r>
-        <w:rPr>
-          <w:rFonts w:ascii="Arial" w:eastAsia="Times New Roman" w:hAnsi="Arial" w:cs="Arial"/>
-          <w:color w:val="000000"/>
-          <w:kern w:val="0"/>
-          <w:lang w:eastAsia="en-IN" w:bidi="ar-SA"/>
-        </w:rPr>
-        <w:tab/>
-        <w:t>quotient=`expr $a / $b`</w:t>
-      </w:r>
-    </w:p>
-    <w:p>
-      <w:pPr>
-        <w:spacing w:before="240" w:after="240"/>
-        <w:rPr>
-          <w:rFonts w:ascii="Times New Roman" w:eastAsia="Times New Roman" w:hAnsi="Times New Roman" w:cs="Times New Roman"/>
-          <w:kern w:val="0"/>
-          <w:lang w:eastAsia="en-IN" w:bidi="ar-SA"/>
-        </w:rPr>
-      </w:pPr>
-      <w:r>
-        <w:rPr>
-          <w:rFonts w:ascii="Arial" w:eastAsia="Times New Roman" w:hAnsi="Arial" w:cs="Arial"/>
-          <w:color w:val="000000"/>
-          <w:kern w:val="0"/>
-          <w:lang w:eastAsia="en-IN" w:bidi="ar-SA"/>
-        </w:rPr>
-        <w:t>   echo $</w:t>
-      </w:r>
-      <w:proofErr w:type="gramStart"/>
-      <w:r>
-        <w:rPr>
-          <w:rFonts w:ascii="Arial" w:eastAsia="Times New Roman" w:hAnsi="Arial" w:cs="Arial"/>
-          <w:color w:val="000000"/>
-          <w:kern w:val="0"/>
-          <w:lang w:eastAsia="en-IN" w:bidi="ar-SA"/>
-        </w:rPr>
-        <w:t>quotient;;</w:t>
-      </w:r>
-      <w:proofErr w:type="gramEnd"/>
-    </w:p>
-    <w:p>
-      <w:pPr>
-        <w:spacing w:before="240" w:after="240"/>
-        <w:rPr>
-          <w:rFonts w:ascii="Times New Roman" w:eastAsia="Times New Roman" w:hAnsi="Times New Roman" w:cs="Times New Roman"/>
-          <w:kern w:val="0"/>
-          <w:lang w:eastAsia="en-IN" w:bidi="ar-SA"/>
-        </w:rPr>
-      </w:pPr>
-      <w:r>
-        <w:rPr>
-          <w:rFonts w:ascii="Arial" w:eastAsia="Times New Roman" w:hAnsi="Arial" w:cs="Arial"/>
-          <w:color w:val="000000"/>
-          <w:kern w:val="0"/>
-          <w:lang w:eastAsia="en-IN" w:bidi="ar-SA"/>
-        </w:rPr>
-        <w:t xml:space="preserve">*) echo invalid </w:t>
-      </w:r>
-      <w:proofErr w:type="gramStart"/>
-      <w:r>
-        <w:rPr>
-          <w:rFonts w:ascii="Arial" w:eastAsia="Times New Roman" w:hAnsi="Arial" w:cs="Arial"/>
-          <w:color w:val="000000"/>
-          <w:kern w:val="0"/>
-          <w:lang w:eastAsia="en-IN" w:bidi="ar-SA"/>
-        </w:rPr>
-        <w:t>choice;;</w:t>
-      </w:r>
-      <w:proofErr w:type="gramEnd"/>
-    </w:p>
-    <w:p>
-      <w:pPr>
-        <w:spacing w:before="240" w:after="240"/>
-        <w:rPr>
-          <w:rFonts w:ascii="Times New Roman" w:eastAsia="Times New Roman" w:hAnsi="Times New Roman" w:cs="Times New Roman"/>
-          <w:kern w:val="0"/>
-          <w:lang w:eastAsia="en-IN" w:bidi="ar-SA"/>
-        </w:rPr>
-      </w:pPr>
-      <w:proofErr w:type="spellStart"/>
-      <w:r>
-        <w:rPr>
-          <w:rFonts w:ascii="Arial" w:eastAsia="Times New Roman" w:hAnsi="Arial" w:cs="Arial"/>
-          <w:color w:val="000000"/>
-          <w:kern w:val="0"/>
-          <w:lang w:eastAsia="en-IN" w:bidi="ar-SA"/>
-        </w:rPr>
-        <w:t>esac</w:t>
-      </w:r>
-      <w:proofErr w:type="spellEnd"/>
-    </w:p>
-    <w:p>
-      <w:pPr>
-        <w:spacing w:before="240" w:after="240"/>
-        <w:rPr>
-          <w:rFonts w:ascii="Times New Roman" w:eastAsia="Times New Roman" w:hAnsi="Times New Roman" w:cs="Times New Roman"/>
-          <w:b/>
-          <w:bCs/>
-          <w:kern w:val="0"/>
-          <w:sz w:val="22"/>
-          <w:szCs w:val="22"/>
-          <w:lang w:eastAsia="en-IN" w:bidi="ar-SA"/>
-        </w:rPr>
-      </w:pPr>
-      <w:r>
-        <w:rPr>
-          <w:rFonts w:ascii="Arial" w:eastAsia="Times New Roman" w:hAnsi="Arial" w:cs="Arial"/>
           <w:b/>
           <w:bCs/>
           <w:color w:val="000000"/>
@@ -39063,26 +39025,16 @@
       </w:pPr>
       <w:r>
         <w:rPr>
-          <w:b/>
-          <w:bCs/>
+          <w:rFonts w:ascii="Arial" w:hAnsi="Arial" w:cs="Arial"/>
           <w:noProof/>
-          <w:sz w:val="28"/>
-          <w:szCs w:val="28"/>
+          <w:color w:val="000000"/>
         </w:rPr>
         <w:lastRenderedPageBreak/>
         <w:drawing>
-          <wp:anchor distT="0" distB="0" distL="0" distR="0" simplePos="0" relativeHeight="251658240" behindDoc="0" locked="0" layoutInCell="1" allowOverlap="1" wp14:anchorId="34989E62" wp14:editId="79EF3751">
-            <wp:simplePos x="0" y="0"/>
-            <wp:positionH relativeFrom="column">
-              <wp:posOffset>0</wp:posOffset>
-            </wp:positionH>
-            <wp:positionV relativeFrom="paragraph">
-              <wp:posOffset>-116205</wp:posOffset>
-            </wp:positionV>
-            <wp:extent cx="6120130" cy="3390900"/>
+          <wp:inline distT="0" distB="0" distL="0" distR="0" wp14:anchorId="55B0400C" wp14:editId="6CFAE965">
+            <wp:extent cx="6076950" cy="1205554"/>
             <wp:effectExtent l="0" t="0" r="0" b="0"/>
-            <wp:wrapSquare wrapText="largest"/>
-            <wp:docPr id="16" name="Image4"/>
+            <wp:docPr id="19" name="Picture 19"/>
             <wp:cNvGraphicFramePr>
               <a:graphicFrameLocks xmlns:a="http://schemas.openxmlformats.org/drawingml/2006/main" noChangeAspect="1"/>
             </wp:cNvGraphicFramePr>
@@ -39090,22 +39042,25 @@
               <a:graphicData uri="http://schemas.openxmlformats.org/drawingml/2006/picture">
                 <pic:pic xmlns:pic="http://schemas.openxmlformats.org/drawingml/2006/picture">
                   <pic:nvPicPr>
-                    <pic:cNvPr id="16" name="Image4"/>
-                    <pic:cNvPicPr>
-                      <a:picLocks noChangeAspect="1" noChangeArrowheads="1"/>
-                    </pic:cNvPicPr>
+                    <pic:cNvPr id="19" name="Picture 19"/>
+                    <pic:cNvPicPr/>
                   </pic:nvPicPr>
                   <pic:blipFill>
-                    <a:blip r:embed="rId41"/>
-                    <a:srcRect t="4921" b="4261"/>
+                    <a:blip r:embed="rId41">
+                      <a:extLst>
+                        <a:ext uri="{28A0092B-C50C-407E-A947-70E740481C1C}">
+                          <a14:useLocalDpi xmlns:a14="http://schemas.microsoft.com/office/drawing/2010/main" val="0"/>
+                        </a:ext>
+                      </a:extLst>
+                    </a:blip>
                     <a:stretch>
                       <a:fillRect/>
                     </a:stretch>
                   </pic:blipFill>
-                  <pic:spPr bwMode="auto">
+                  <pic:spPr>
                     <a:xfrm>
                       <a:off x="0" y="0"/>
-                      <a:ext cx="6120130" cy="3390900"/>
+                      <a:ext cx="6100814" cy="1210288"/>
                     </a:xfrm>
                     <a:prstGeom prst="rect">
                       <a:avLst/>
@@ -39114,7 +39069,7 @@
                 </pic:pic>
               </a:graphicData>
             </a:graphic>
-          </wp:anchor>
+          </wp:inline>
         </w:drawing>
       </w:r>
     </w:p>
@@ -39458,7 +39413,6 @@
           <w:rFonts w:ascii="Arial" w:hAnsi="Arial" w:cs="Arial"/>
           <w:color w:val="000000"/>
         </w:rPr>
-        <w:lastRenderedPageBreak/>
         <w:t># Print the list</w:t>
       </w:r>
     </w:p>
@@ -39590,6 +39544,7 @@
           <w:rFonts w:ascii="Arial" w:hAnsi="Arial" w:cs="Arial"/>
           <w:color w:val="000000"/>
         </w:rPr>
+        <w:lastRenderedPageBreak/>
         <w:t>thislist</w:t>
       </w:r>
       <w:proofErr w:type="spellEnd"/>
@@ -40021,7 +39976,6 @@
           <w:rFonts w:ascii="Arial" w:hAnsi="Arial" w:cs="Arial"/>
           <w:color w:val="000000"/>
         </w:rPr>
-        <w:lastRenderedPageBreak/>
         <w:t>Data_Frame</w:t>
       </w:r>
       <w:proofErr w:type="spellEnd"/>
@@ -40110,6 +40064,7 @@
           <w:sz w:val="28"/>
           <w:szCs w:val="28"/>
         </w:rPr>
+        <w:lastRenderedPageBreak/>
         <w:drawing>
           <wp:inline distT="0" distB="0" distL="0" distR="0" wp14:anchorId="2C6BF65E" wp14:editId="50EE9BEA">
             <wp:extent cx="5794278" cy="3333750"/>
@@ -40767,6 +40722,7 @@
           <w:sz w:val="32"/>
           <w:szCs w:val="32"/>
         </w:rPr>
+        <w:lastRenderedPageBreak/>
         <w:t>4. Logical statements and loops: IF-else statements, for and while loops, break</w:t>
       </w:r>
     </w:p>
@@ -42822,7 +42778,6 @@
                 <w:kern w:val="0"/>
                 <w:lang w:val="en-US" w:eastAsia="en-US" w:bidi="ar-SA"/>
               </w:rPr>
-              <w:lastRenderedPageBreak/>
               <w:t>l &lt;- 0</w:t>
             </w:r>
           </w:p>
@@ -44458,7 +44413,6 @@
           <w:sz w:val="28"/>
           <w:szCs w:val="28"/>
         </w:rPr>
-        <w:lastRenderedPageBreak/>
         <w:t xml:space="preserve"> }</w:t>
       </w:r>
     </w:p>
@@ -44537,6 +44491,7 @@
           <w:sz w:val="28"/>
           <w:szCs w:val="28"/>
         </w:rPr>
+        <w:lastRenderedPageBreak/>
         <w:t xml:space="preserve">          output</w:t>
       </w:r>
     </w:p>
@@ -44983,7 +44938,6 @@
         <w:rPr>
           <w:noProof/>
         </w:rPr>
-        <w:lastRenderedPageBreak/>
         <w:drawing>
           <wp:inline distT="0" distB="0" distL="0" distR="0" wp14:anchorId="586718D7" wp14:editId="63D6CC07">
             <wp:extent cx="5951884" cy="933450"/>
@@ -45054,6 +45008,7 @@
     <w:p/>
     <w:p>
       <w:r>
+        <w:lastRenderedPageBreak/>
         <w:t xml:space="preserve">   # R Program to create </w:t>
       </w:r>
     </w:p>
@@ -45418,7 +45373,6 @@
     </w:p>
     <w:p>
       <w:r>
-        <w:lastRenderedPageBreak/>
         <w:t xml:space="preserve">            [1] TRUE</w:t>
       </w:r>
     </w:p>
@@ -45498,6 +45452,7 @@
         <w:rPr>
           <w:iCs/>
         </w:rPr>
+        <w:lastRenderedPageBreak/>
         <w:t xml:space="preserve">          # Write iris dataset</w:t>
       </w:r>
     </w:p>
@@ -45875,7 +45830,6 @@
         <w:rPr>
           <w:iCs/>
         </w:rPr>
-        <w:lastRenderedPageBreak/>
         <w:t xml:space="preserve">        </w:t>
       </w:r>
       <w:proofErr w:type="spellStart"/>
@@ -46041,6 +45995,7 @@
           <w:b/>
           <w:noProof/>
         </w:rPr>
+        <w:lastRenderedPageBreak/>
         <w:drawing>
           <wp:inline distT="0" distB="0" distL="0" distR="0" wp14:anchorId="1813BC3B" wp14:editId="553CB81A">
             <wp:extent cx="5720886" cy="2124075"/>
